--- a/doc/Reconocimiento de placas de vehículos para parqueaderos.docx
+++ b/doc/Reconocimiento de placas de vehículos para parqueaderos.docx
@@ -19,8 +19,6 @@
         </w:rPr>
         <w:t>Reconocimiento de Placas Vehiculares Para P</w:t>
       </w:r>
-      <w:bookmarkStart w:id="0" w:name="_GoBack"/>
-      <w:bookmarkEnd w:id="0"/>
       <w:r>
         <w:rPr>
           <w:rFonts w:ascii="Times New Roman" w:hAnsi="Times New Roman" w:cs="Times New Roman"/>
@@ -55,7 +53,25 @@
           <w:sz w:val="22"/>
           <w:szCs w:val="22"/>
         </w:rPr>
-        <w:t>Sebastián Amariles García, David Rosillo Ricardo</w:t>
+        <w:t xml:space="preserve">Sebastián </w:t>
+      </w:r>
+      <w:proofErr w:type="spellStart"/>
+      <w:r>
+        <w:rPr>
+          <w:rFonts w:ascii="Times New Roman" w:hAnsi="Times New Roman" w:cs="Times New Roman"/>
+          <w:sz w:val="22"/>
+          <w:szCs w:val="22"/>
+        </w:rPr>
+        <w:t>Amariles</w:t>
+      </w:r>
+      <w:proofErr w:type="spellEnd"/>
+      <w:r>
+        <w:rPr>
+          <w:rFonts w:ascii="Times New Roman" w:hAnsi="Times New Roman" w:cs="Times New Roman"/>
+          <w:sz w:val="22"/>
+          <w:szCs w:val="22"/>
+        </w:rPr>
+        <w:t xml:space="preserve"> García, David Rosillo Ricardo</w:t>
       </w:r>
     </w:p>
     <w:p>
@@ -184,6 +200,7 @@
           <w:szCs w:val="18"/>
         </w:rPr>
       </w:pPr>
+      <w:proofErr w:type="spellStart"/>
       <w:r>
         <w:rPr>
           <w:rFonts w:ascii="Times New Roman" w:hAnsi="Times New Roman" w:cs="Times New Roman"/>
@@ -193,65 +210,9 @@
           <w:szCs w:val="18"/>
         </w:rPr>
         <w:lastRenderedPageBreak/>
-        <w:t xml:space="preserve">Abstract –– </w:t>
-      </w:r>
-      <w:r>
-        <w:rPr>
-          <w:rFonts w:ascii="Times New Roman" w:hAnsi="Times New Roman" w:cs="Times New Roman"/>
-          <w:b/>
-          <w:sz w:val="18"/>
-          <w:szCs w:val="18"/>
-        </w:rPr>
-        <w:t>It is</w:t>
-      </w:r>
-      <w:r>
-        <w:rPr>
-          <w:rFonts w:ascii="Times New Roman" w:hAnsi="Times New Roman" w:cs="Times New Roman"/>
-          <w:b/>
-          <w:sz w:val="18"/>
-          <w:szCs w:val="18"/>
-        </w:rPr>
-        <w:t xml:space="preserve"> known that the number of cars o</w:t>
-      </w:r>
-      <w:r>
-        <w:rPr>
-          <w:rFonts w:ascii="Times New Roman" w:hAnsi="Times New Roman" w:cs="Times New Roman"/>
-          <w:b/>
-          <w:sz w:val="18"/>
-          <w:szCs w:val="18"/>
-        </w:rPr>
-        <w:t xml:space="preserve">n the </w:t>
-      </w:r>
-      <w:r>
-        <w:rPr>
-          <w:rFonts w:ascii="Times New Roman" w:hAnsi="Times New Roman" w:cs="Times New Roman"/>
-          <w:b/>
-          <w:sz w:val="18"/>
-          <w:szCs w:val="18"/>
-        </w:rPr>
-        <w:t>Street is growing each year and those cars need to go somewhere when they are not on the road. This paper will talk about a system to automatically recognize license plates of vehicles that enter a parking lot to keep a record of how many cars are inside and how much time they spent there.</w:t>
-      </w:r>
-    </w:p>
-    <w:p>
-      <w:pPr>
-        <w:rPr>
-          <w:rFonts w:ascii="Times New Roman" w:hAnsi="Times New Roman" w:cs="Times New Roman"/>
-          <w:b/>
-          <w:sz w:val="18"/>
-          <w:szCs w:val="18"/>
-        </w:rPr>
-      </w:pPr>
-    </w:p>
-    <w:p>
-      <w:pPr>
-        <w:jc w:val="both"/>
-        <w:rPr>
-          <w:rFonts w:ascii="Times New Roman" w:hAnsi="Times New Roman" w:cs="Times New Roman"/>
-          <w:b/>
-          <w:sz w:val="18"/>
-          <w:szCs w:val="18"/>
-        </w:rPr>
-      </w:pPr>
+        <w:t>Abstract</w:t>
+      </w:r>
+      <w:proofErr w:type="spellEnd"/>
       <w:r>
         <w:rPr>
           <w:rFonts w:ascii="Times New Roman" w:hAnsi="Times New Roman" w:cs="Times New Roman"/>
@@ -260,6 +221,1015 @@
           <w:sz w:val="18"/>
           <w:szCs w:val="18"/>
         </w:rPr>
+        <w:t xml:space="preserve"> –– </w:t>
+      </w:r>
+      <w:proofErr w:type="spellStart"/>
+      <w:r>
+        <w:rPr>
+          <w:rFonts w:ascii="Times New Roman" w:hAnsi="Times New Roman" w:cs="Times New Roman"/>
+          <w:b/>
+          <w:sz w:val="18"/>
+          <w:szCs w:val="18"/>
+        </w:rPr>
+        <w:t>It</w:t>
+      </w:r>
+      <w:proofErr w:type="spellEnd"/>
+      <w:r>
+        <w:rPr>
+          <w:rFonts w:ascii="Times New Roman" w:hAnsi="Times New Roman" w:cs="Times New Roman"/>
+          <w:b/>
+          <w:sz w:val="18"/>
+          <w:szCs w:val="18"/>
+        </w:rPr>
+        <w:t xml:space="preserve"> </w:t>
+      </w:r>
+      <w:proofErr w:type="spellStart"/>
+      <w:r>
+        <w:rPr>
+          <w:rFonts w:ascii="Times New Roman" w:hAnsi="Times New Roman" w:cs="Times New Roman"/>
+          <w:b/>
+          <w:sz w:val="18"/>
+          <w:szCs w:val="18"/>
+        </w:rPr>
+        <w:t>is</w:t>
+      </w:r>
+      <w:proofErr w:type="spellEnd"/>
+      <w:r>
+        <w:rPr>
+          <w:rFonts w:ascii="Times New Roman" w:hAnsi="Times New Roman" w:cs="Times New Roman"/>
+          <w:b/>
+          <w:sz w:val="18"/>
+          <w:szCs w:val="18"/>
+        </w:rPr>
+        <w:t xml:space="preserve"> </w:t>
+      </w:r>
+      <w:proofErr w:type="spellStart"/>
+      <w:r>
+        <w:rPr>
+          <w:rFonts w:ascii="Times New Roman" w:hAnsi="Times New Roman" w:cs="Times New Roman"/>
+          <w:b/>
+          <w:sz w:val="18"/>
+          <w:szCs w:val="18"/>
+        </w:rPr>
+        <w:t>known</w:t>
+      </w:r>
+      <w:proofErr w:type="spellEnd"/>
+      <w:r>
+        <w:rPr>
+          <w:rFonts w:ascii="Times New Roman" w:hAnsi="Times New Roman" w:cs="Times New Roman"/>
+          <w:b/>
+          <w:sz w:val="18"/>
+          <w:szCs w:val="18"/>
+        </w:rPr>
+        <w:t xml:space="preserve"> </w:t>
+      </w:r>
+      <w:proofErr w:type="spellStart"/>
+      <w:r>
+        <w:rPr>
+          <w:rFonts w:ascii="Times New Roman" w:hAnsi="Times New Roman" w:cs="Times New Roman"/>
+          <w:b/>
+          <w:sz w:val="18"/>
+          <w:szCs w:val="18"/>
+        </w:rPr>
+        <w:t>that</w:t>
+      </w:r>
+      <w:proofErr w:type="spellEnd"/>
+      <w:r>
+        <w:rPr>
+          <w:rFonts w:ascii="Times New Roman" w:hAnsi="Times New Roman" w:cs="Times New Roman"/>
+          <w:b/>
+          <w:sz w:val="18"/>
+          <w:szCs w:val="18"/>
+        </w:rPr>
+        <w:t xml:space="preserve"> </w:t>
+      </w:r>
+      <w:proofErr w:type="spellStart"/>
+      <w:r>
+        <w:rPr>
+          <w:rFonts w:ascii="Times New Roman" w:hAnsi="Times New Roman" w:cs="Times New Roman"/>
+          <w:b/>
+          <w:sz w:val="18"/>
+          <w:szCs w:val="18"/>
+        </w:rPr>
+        <w:t>the</w:t>
+      </w:r>
+      <w:proofErr w:type="spellEnd"/>
+      <w:r>
+        <w:rPr>
+          <w:rFonts w:ascii="Times New Roman" w:hAnsi="Times New Roman" w:cs="Times New Roman"/>
+          <w:b/>
+          <w:sz w:val="18"/>
+          <w:szCs w:val="18"/>
+        </w:rPr>
+        <w:t xml:space="preserve"> </w:t>
+      </w:r>
+      <w:proofErr w:type="spellStart"/>
+      <w:r>
+        <w:rPr>
+          <w:rFonts w:ascii="Times New Roman" w:hAnsi="Times New Roman" w:cs="Times New Roman"/>
+          <w:b/>
+          <w:sz w:val="18"/>
+          <w:szCs w:val="18"/>
+        </w:rPr>
+        <w:t>number</w:t>
+      </w:r>
+      <w:proofErr w:type="spellEnd"/>
+      <w:r>
+        <w:rPr>
+          <w:rFonts w:ascii="Times New Roman" w:hAnsi="Times New Roman" w:cs="Times New Roman"/>
+          <w:b/>
+          <w:sz w:val="18"/>
+          <w:szCs w:val="18"/>
+        </w:rPr>
+        <w:t xml:space="preserve"> of cars </w:t>
+      </w:r>
+      <w:proofErr w:type="spellStart"/>
+      <w:r>
+        <w:rPr>
+          <w:rFonts w:ascii="Times New Roman" w:hAnsi="Times New Roman" w:cs="Times New Roman"/>
+          <w:b/>
+          <w:sz w:val="18"/>
+          <w:szCs w:val="18"/>
+        </w:rPr>
+        <w:t>o</w:t>
+      </w:r>
+      <w:r>
+        <w:rPr>
+          <w:rFonts w:ascii="Times New Roman" w:hAnsi="Times New Roman" w:cs="Times New Roman"/>
+          <w:b/>
+          <w:sz w:val="18"/>
+          <w:szCs w:val="18"/>
+        </w:rPr>
+        <w:t>n</w:t>
+      </w:r>
+      <w:proofErr w:type="spellEnd"/>
+      <w:r>
+        <w:rPr>
+          <w:rFonts w:ascii="Times New Roman" w:hAnsi="Times New Roman" w:cs="Times New Roman"/>
+          <w:b/>
+          <w:sz w:val="18"/>
+          <w:szCs w:val="18"/>
+        </w:rPr>
+        <w:t xml:space="preserve"> </w:t>
+      </w:r>
+      <w:proofErr w:type="spellStart"/>
+      <w:r>
+        <w:rPr>
+          <w:rFonts w:ascii="Times New Roman" w:hAnsi="Times New Roman" w:cs="Times New Roman"/>
+          <w:b/>
+          <w:sz w:val="18"/>
+          <w:szCs w:val="18"/>
+        </w:rPr>
+        <w:t>the</w:t>
+      </w:r>
+      <w:proofErr w:type="spellEnd"/>
+      <w:r>
+        <w:rPr>
+          <w:rFonts w:ascii="Times New Roman" w:hAnsi="Times New Roman" w:cs="Times New Roman"/>
+          <w:b/>
+          <w:sz w:val="18"/>
+          <w:szCs w:val="18"/>
+        </w:rPr>
+        <w:t xml:space="preserve"> </w:t>
+      </w:r>
+      <w:r>
+        <w:rPr>
+          <w:rFonts w:ascii="Times New Roman" w:hAnsi="Times New Roman" w:cs="Times New Roman"/>
+          <w:b/>
+          <w:sz w:val="18"/>
+          <w:szCs w:val="18"/>
+        </w:rPr>
+        <w:t xml:space="preserve">Street </w:t>
+      </w:r>
+      <w:proofErr w:type="spellStart"/>
+      <w:r>
+        <w:rPr>
+          <w:rFonts w:ascii="Times New Roman" w:hAnsi="Times New Roman" w:cs="Times New Roman"/>
+          <w:b/>
+          <w:sz w:val="18"/>
+          <w:szCs w:val="18"/>
+        </w:rPr>
+        <w:t>is</w:t>
+      </w:r>
+      <w:proofErr w:type="spellEnd"/>
+      <w:r>
+        <w:rPr>
+          <w:rFonts w:ascii="Times New Roman" w:hAnsi="Times New Roman" w:cs="Times New Roman"/>
+          <w:b/>
+          <w:sz w:val="18"/>
+          <w:szCs w:val="18"/>
+        </w:rPr>
+        <w:t xml:space="preserve"> </w:t>
+      </w:r>
+      <w:proofErr w:type="spellStart"/>
+      <w:r>
+        <w:rPr>
+          <w:rFonts w:ascii="Times New Roman" w:hAnsi="Times New Roman" w:cs="Times New Roman"/>
+          <w:b/>
+          <w:sz w:val="18"/>
+          <w:szCs w:val="18"/>
+        </w:rPr>
+        <w:t>growing</w:t>
+      </w:r>
+      <w:proofErr w:type="spellEnd"/>
+      <w:r>
+        <w:rPr>
+          <w:rFonts w:ascii="Times New Roman" w:hAnsi="Times New Roman" w:cs="Times New Roman"/>
+          <w:b/>
+          <w:sz w:val="18"/>
+          <w:szCs w:val="18"/>
+        </w:rPr>
+        <w:t xml:space="preserve"> </w:t>
+      </w:r>
+      <w:proofErr w:type="spellStart"/>
+      <w:r>
+        <w:rPr>
+          <w:rFonts w:ascii="Times New Roman" w:hAnsi="Times New Roman" w:cs="Times New Roman"/>
+          <w:b/>
+          <w:sz w:val="18"/>
+          <w:szCs w:val="18"/>
+        </w:rPr>
+        <w:t>each</w:t>
+      </w:r>
+      <w:proofErr w:type="spellEnd"/>
+      <w:r>
+        <w:rPr>
+          <w:rFonts w:ascii="Times New Roman" w:hAnsi="Times New Roman" w:cs="Times New Roman"/>
+          <w:b/>
+          <w:sz w:val="18"/>
+          <w:szCs w:val="18"/>
+        </w:rPr>
+        <w:t xml:space="preserve"> </w:t>
+      </w:r>
+      <w:proofErr w:type="spellStart"/>
+      <w:r>
+        <w:rPr>
+          <w:rFonts w:ascii="Times New Roman" w:hAnsi="Times New Roman" w:cs="Times New Roman"/>
+          <w:b/>
+          <w:sz w:val="18"/>
+          <w:szCs w:val="18"/>
+        </w:rPr>
+        <w:t>year</w:t>
+      </w:r>
+      <w:proofErr w:type="spellEnd"/>
+      <w:r>
+        <w:rPr>
+          <w:rFonts w:ascii="Times New Roman" w:hAnsi="Times New Roman" w:cs="Times New Roman"/>
+          <w:b/>
+          <w:sz w:val="18"/>
+          <w:szCs w:val="18"/>
+        </w:rPr>
+        <w:t xml:space="preserve"> and </w:t>
+      </w:r>
+      <w:proofErr w:type="spellStart"/>
+      <w:r>
+        <w:rPr>
+          <w:rFonts w:ascii="Times New Roman" w:hAnsi="Times New Roman" w:cs="Times New Roman"/>
+          <w:b/>
+          <w:sz w:val="18"/>
+          <w:szCs w:val="18"/>
+        </w:rPr>
+        <w:t>those</w:t>
+      </w:r>
+      <w:proofErr w:type="spellEnd"/>
+      <w:r>
+        <w:rPr>
+          <w:rFonts w:ascii="Times New Roman" w:hAnsi="Times New Roman" w:cs="Times New Roman"/>
+          <w:b/>
+          <w:sz w:val="18"/>
+          <w:szCs w:val="18"/>
+        </w:rPr>
+        <w:t xml:space="preserve"> cars </w:t>
+      </w:r>
+      <w:proofErr w:type="spellStart"/>
+      <w:r>
+        <w:rPr>
+          <w:rFonts w:ascii="Times New Roman" w:hAnsi="Times New Roman" w:cs="Times New Roman"/>
+          <w:b/>
+          <w:sz w:val="18"/>
+          <w:szCs w:val="18"/>
+        </w:rPr>
+        <w:t>need</w:t>
+      </w:r>
+      <w:proofErr w:type="spellEnd"/>
+      <w:r>
+        <w:rPr>
+          <w:rFonts w:ascii="Times New Roman" w:hAnsi="Times New Roman" w:cs="Times New Roman"/>
+          <w:b/>
+          <w:sz w:val="18"/>
+          <w:szCs w:val="18"/>
+        </w:rPr>
+        <w:t xml:space="preserve"> </w:t>
+      </w:r>
+      <w:proofErr w:type="spellStart"/>
+      <w:r>
+        <w:rPr>
+          <w:rFonts w:ascii="Times New Roman" w:hAnsi="Times New Roman" w:cs="Times New Roman"/>
+          <w:b/>
+          <w:sz w:val="18"/>
+          <w:szCs w:val="18"/>
+        </w:rPr>
+        <w:t>to</w:t>
+      </w:r>
+      <w:proofErr w:type="spellEnd"/>
+      <w:r>
+        <w:rPr>
+          <w:rFonts w:ascii="Times New Roman" w:hAnsi="Times New Roman" w:cs="Times New Roman"/>
+          <w:b/>
+          <w:sz w:val="18"/>
+          <w:szCs w:val="18"/>
+        </w:rPr>
+        <w:t xml:space="preserve"> </w:t>
+      </w:r>
+      <w:proofErr w:type="spellStart"/>
+      <w:r>
+        <w:rPr>
+          <w:rFonts w:ascii="Times New Roman" w:hAnsi="Times New Roman" w:cs="Times New Roman"/>
+          <w:b/>
+          <w:sz w:val="18"/>
+          <w:szCs w:val="18"/>
+        </w:rPr>
+        <w:t>go</w:t>
+      </w:r>
+      <w:proofErr w:type="spellEnd"/>
+      <w:r>
+        <w:rPr>
+          <w:rFonts w:ascii="Times New Roman" w:hAnsi="Times New Roman" w:cs="Times New Roman"/>
+          <w:b/>
+          <w:sz w:val="18"/>
+          <w:szCs w:val="18"/>
+        </w:rPr>
+        <w:t xml:space="preserve"> </w:t>
+      </w:r>
+      <w:proofErr w:type="spellStart"/>
+      <w:r>
+        <w:rPr>
+          <w:rFonts w:ascii="Times New Roman" w:hAnsi="Times New Roman" w:cs="Times New Roman"/>
+          <w:b/>
+          <w:sz w:val="18"/>
+          <w:szCs w:val="18"/>
+        </w:rPr>
+        <w:t>somewhere</w:t>
+      </w:r>
+      <w:proofErr w:type="spellEnd"/>
+      <w:r>
+        <w:rPr>
+          <w:rFonts w:ascii="Times New Roman" w:hAnsi="Times New Roman" w:cs="Times New Roman"/>
+          <w:b/>
+          <w:sz w:val="18"/>
+          <w:szCs w:val="18"/>
+        </w:rPr>
+        <w:t xml:space="preserve"> </w:t>
+      </w:r>
+      <w:proofErr w:type="spellStart"/>
+      <w:r>
+        <w:rPr>
+          <w:rFonts w:ascii="Times New Roman" w:hAnsi="Times New Roman" w:cs="Times New Roman"/>
+          <w:b/>
+          <w:sz w:val="18"/>
+          <w:szCs w:val="18"/>
+        </w:rPr>
+        <w:t>when</w:t>
+      </w:r>
+      <w:proofErr w:type="spellEnd"/>
+      <w:r>
+        <w:rPr>
+          <w:rFonts w:ascii="Times New Roman" w:hAnsi="Times New Roman" w:cs="Times New Roman"/>
+          <w:b/>
+          <w:sz w:val="18"/>
+          <w:szCs w:val="18"/>
+        </w:rPr>
+        <w:t xml:space="preserve"> </w:t>
+      </w:r>
+      <w:proofErr w:type="spellStart"/>
+      <w:r>
+        <w:rPr>
+          <w:rFonts w:ascii="Times New Roman" w:hAnsi="Times New Roman" w:cs="Times New Roman"/>
+          <w:b/>
+          <w:sz w:val="18"/>
+          <w:szCs w:val="18"/>
+        </w:rPr>
+        <w:t>they</w:t>
+      </w:r>
+      <w:proofErr w:type="spellEnd"/>
+      <w:r>
+        <w:rPr>
+          <w:rFonts w:ascii="Times New Roman" w:hAnsi="Times New Roman" w:cs="Times New Roman"/>
+          <w:b/>
+          <w:sz w:val="18"/>
+          <w:szCs w:val="18"/>
+        </w:rPr>
+        <w:t xml:space="preserve"> are </w:t>
+      </w:r>
+      <w:proofErr w:type="spellStart"/>
+      <w:r>
+        <w:rPr>
+          <w:rFonts w:ascii="Times New Roman" w:hAnsi="Times New Roman" w:cs="Times New Roman"/>
+          <w:b/>
+          <w:sz w:val="18"/>
+          <w:szCs w:val="18"/>
+        </w:rPr>
+        <w:t>not</w:t>
+      </w:r>
+      <w:proofErr w:type="spellEnd"/>
+      <w:r>
+        <w:rPr>
+          <w:rFonts w:ascii="Times New Roman" w:hAnsi="Times New Roman" w:cs="Times New Roman"/>
+          <w:b/>
+          <w:sz w:val="18"/>
+          <w:szCs w:val="18"/>
+        </w:rPr>
+        <w:t xml:space="preserve"> </w:t>
+      </w:r>
+      <w:proofErr w:type="spellStart"/>
+      <w:r>
+        <w:rPr>
+          <w:rFonts w:ascii="Times New Roman" w:hAnsi="Times New Roman" w:cs="Times New Roman"/>
+          <w:b/>
+          <w:sz w:val="18"/>
+          <w:szCs w:val="18"/>
+        </w:rPr>
+        <w:t>on</w:t>
+      </w:r>
+      <w:proofErr w:type="spellEnd"/>
+      <w:r>
+        <w:rPr>
+          <w:rFonts w:ascii="Times New Roman" w:hAnsi="Times New Roman" w:cs="Times New Roman"/>
+          <w:b/>
+          <w:sz w:val="18"/>
+          <w:szCs w:val="18"/>
+        </w:rPr>
+        <w:t xml:space="preserve"> </w:t>
+      </w:r>
+      <w:proofErr w:type="spellStart"/>
+      <w:r>
+        <w:rPr>
+          <w:rFonts w:ascii="Times New Roman" w:hAnsi="Times New Roman" w:cs="Times New Roman"/>
+          <w:b/>
+          <w:sz w:val="18"/>
+          <w:szCs w:val="18"/>
+        </w:rPr>
+        <w:t>the</w:t>
+      </w:r>
+      <w:proofErr w:type="spellEnd"/>
+      <w:r>
+        <w:rPr>
+          <w:rFonts w:ascii="Times New Roman" w:hAnsi="Times New Roman" w:cs="Times New Roman"/>
+          <w:b/>
+          <w:sz w:val="18"/>
+          <w:szCs w:val="18"/>
+        </w:rPr>
+        <w:t xml:space="preserve"> </w:t>
+      </w:r>
+      <w:proofErr w:type="spellStart"/>
+      <w:r>
+        <w:rPr>
+          <w:rFonts w:ascii="Times New Roman" w:hAnsi="Times New Roman" w:cs="Times New Roman"/>
+          <w:b/>
+          <w:sz w:val="18"/>
+          <w:szCs w:val="18"/>
+        </w:rPr>
+        <w:t>road</w:t>
+      </w:r>
+      <w:proofErr w:type="spellEnd"/>
+      <w:r>
+        <w:rPr>
+          <w:rFonts w:ascii="Times New Roman" w:hAnsi="Times New Roman" w:cs="Times New Roman"/>
+          <w:b/>
+          <w:sz w:val="18"/>
+          <w:szCs w:val="18"/>
+        </w:rPr>
+        <w:t xml:space="preserve">. </w:t>
+      </w:r>
+      <w:proofErr w:type="spellStart"/>
+      <w:r>
+        <w:rPr>
+          <w:rFonts w:ascii="Times New Roman" w:hAnsi="Times New Roman" w:cs="Times New Roman"/>
+          <w:b/>
+          <w:sz w:val="18"/>
+          <w:szCs w:val="18"/>
+        </w:rPr>
+        <w:t>This</w:t>
+      </w:r>
+      <w:proofErr w:type="spellEnd"/>
+      <w:r>
+        <w:rPr>
+          <w:rFonts w:ascii="Times New Roman" w:hAnsi="Times New Roman" w:cs="Times New Roman"/>
+          <w:b/>
+          <w:sz w:val="18"/>
+          <w:szCs w:val="18"/>
+        </w:rPr>
+        <w:t xml:space="preserve"> </w:t>
+      </w:r>
+      <w:proofErr w:type="spellStart"/>
+      <w:r>
+        <w:rPr>
+          <w:rFonts w:ascii="Times New Roman" w:hAnsi="Times New Roman" w:cs="Times New Roman"/>
+          <w:b/>
+          <w:sz w:val="18"/>
+          <w:szCs w:val="18"/>
+        </w:rPr>
+        <w:t>paper</w:t>
+      </w:r>
+      <w:proofErr w:type="spellEnd"/>
+      <w:r>
+        <w:rPr>
+          <w:rFonts w:ascii="Times New Roman" w:hAnsi="Times New Roman" w:cs="Times New Roman"/>
+          <w:b/>
+          <w:sz w:val="18"/>
+          <w:szCs w:val="18"/>
+        </w:rPr>
+        <w:t xml:space="preserve"> </w:t>
+      </w:r>
+      <w:proofErr w:type="spellStart"/>
+      <w:r>
+        <w:rPr>
+          <w:rFonts w:ascii="Times New Roman" w:hAnsi="Times New Roman" w:cs="Times New Roman"/>
+          <w:b/>
+          <w:sz w:val="18"/>
+          <w:szCs w:val="18"/>
+        </w:rPr>
+        <w:t>will</w:t>
+      </w:r>
+      <w:proofErr w:type="spellEnd"/>
+      <w:r>
+        <w:rPr>
+          <w:rFonts w:ascii="Times New Roman" w:hAnsi="Times New Roman" w:cs="Times New Roman"/>
+          <w:b/>
+          <w:sz w:val="18"/>
+          <w:szCs w:val="18"/>
+        </w:rPr>
+        <w:t xml:space="preserve"> </w:t>
+      </w:r>
+      <w:proofErr w:type="spellStart"/>
+      <w:r>
+        <w:rPr>
+          <w:rFonts w:ascii="Times New Roman" w:hAnsi="Times New Roman" w:cs="Times New Roman"/>
+          <w:b/>
+          <w:sz w:val="18"/>
+          <w:szCs w:val="18"/>
+        </w:rPr>
+        <w:t>talk</w:t>
+      </w:r>
+      <w:proofErr w:type="spellEnd"/>
+      <w:r>
+        <w:rPr>
+          <w:rFonts w:ascii="Times New Roman" w:hAnsi="Times New Roman" w:cs="Times New Roman"/>
+          <w:b/>
+          <w:sz w:val="18"/>
+          <w:szCs w:val="18"/>
+        </w:rPr>
+        <w:t xml:space="preserve"> </w:t>
+      </w:r>
+      <w:proofErr w:type="spellStart"/>
+      <w:r>
+        <w:rPr>
+          <w:rFonts w:ascii="Times New Roman" w:hAnsi="Times New Roman" w:cs="Times New Roman"/>
+          <w:b/>
+          <w:sz w:val="18"/>
+          <w:szCs w:val="18"/>
+        </w:rPr>
+        <w:t>about</w:t>
+      </w:r>
+      <w:proofErr w:type="spellEnd"/>
+      <w:r>
+        <w:rPr>
+          <w:rFonts w:ascii="Times New Roman" w:hAnsi="Times New Roman" w:cs="Times New Roman"/>
+          <w:b/>
+          <w:sz w:val="18"/>
+          <w:szCs w:val="18"/>
+        </w:rPr>
+        <w:t xml:space="preserve"> a </w:t>
+      </w:r>
+      <w:proofErr w:type="spellStart"/>
+      <w:r>
+        <w:rPr>
+          <w:rFonts w:ascii="Times New Roman" w:hAnsi="Times New Roman" w:cs="Times New Roman"/>
+          <w:b/>
+          <w:sz w:val="18"/>
+          <w:szCs w:val="18"/>
+        </w:rPr>
+        <w:t>system</w:t>
+      </w:r>
+      <w:proofErr w:type="spellEnd"/>
+      <w:r>
+        <w:rPr>
+          <w:rFonts w:ascii="Times New Roman" w:hAnsi="Times New Roman" w:cs="Times New Roman"/>
+          <w:b/>
+          <w:sz w:val="18"/>
+          <w:szCs w:val="18"/>
+        </w:rPr>
+        <w:t xml:space="preserve"> </w:t>
+      </w:r>
+      <w:proofErr w:type="spellStart"/>
+      <w:r>
+        <w:rPr>
+          <w:rFonts w:ascii="Times New Roman" w:hAnsi="Times New Roman" w:cs="Times New Roman"/>
+          <w:b/>
+          <w:sz w:val="18"/>
+          <w:szCs w:val="18"/>
+        </w:rPr>
+        <w:t>to</w:t>
+      </w:r>
+      <w:proofErr w:type="spellEnd"/>
+      <w:r>
+        <w:rPr>
+          <w:rFonts w:ascii="Times New Roman" w:hAnsi="Times New Roman" w:cs="Times New Roman"/>
+          <w:b/>
+          <w:sz w:val="18"/>
+          <w:szCs w:val="18"/>
+        </w:rPr>
+        <w:t xml:space="preserve"> </w:t>
+      </w:r>
+      <w:proofErr w:type="spellStart"/>
+      <w:r>
+        <w:rPr>
+          <w:rFonts w:ascii="Times New Roman" w:hAnsi="Times New Roman" w:cs="Times New Roman"/>
+          <w:b/>
+          <w:sz w:val="18"/>
+          <w:szCs w:val="18"/>
+        </w:rPr>
+        <w:t>automatically</w:t>
+      </w:r>
+      <w:proofErr w:type="spellEnd"/>
+      <w:r>
+        <w:rPr>
+          <w:rFonts w:ascii="Times New Roman" w:hAnsi="Times New Roman" w:cs="Times New Roman"/>
+          <w:b/>
+          <w:sz w:val="18"/>
+          <w:szCs w:val="18"/>
+        </w:rPr>
+        <w:t xml:space="preserve"> </w:t>
+      </w:r>
+      <w:proofErr w:type="spellStart"/>
+      <w:r>
+        <w:rPr>
+          <w:rFonts w:ascii="Times New Roman" w:hAnsi="Times New Roman" w:cs="Times New Roman"/>
+          <w:b/>
+          <w:sz w:val="18"/>
+          <w:szCs w:val="18"/>
+        </w:rPr>
+        <w:t>recognize</w:t>
+      </w:r>
+      <w:proofErr w:type="spellEnd"/>
+      <w:r>
+        <w:rPr>
+          <w:rFonts w:ascii="Times New Roman" w:hAnsi="Times New Roman" w:cs="Times New Roman"/>
+          <w:b/>
+          <w:sz w:val="18"/>
+          <w:szCs w:val="18"/>
+        </w:rPr>
+        <w:t xml:space="preserve"> </w:t>
+      </w:r>
+      <w:proofErr w:type="spellStart"/>
+      <w:r>
+        <w:rPr>
+          <w:rFonts w:ascii="Times New Roman" w:hAnsi="Times New Roman" w:cs="Times New Roman"/>
+          <w:b/>
+          <w:sz w:val="18"/>
+          <w:szCs w:val="18"/>
+        </w:rPr>
+        <w:t>license</w:t>
+      </w:r>
+      <w:proofErr w:type="spellEnd"/>
+      <w:r>
+        <w:rPr>
+          <w:rFonts w:ascii="Times New Roman" w:hAnsi="Times New Roman" w:cs="Times New Roman"/>
+          <w:b/>
+          <w:sz w:val="18"/>
+          <w:szCs w:val="18"/>
+        </w:rPr>
+        <w:t xml:space="preserve"> </w:t>
+      </w:r>
+      <w:proofErr w:type="spellStart"/>
+      <w:r>
+        <w:rPr>
+          <w:rFonts w:ascii="Times New Roman" w:hAnsi="Times New Roman" w:cs="Times New Roman"/>
+          <w:b/>
+          <w:sz w:val="18"/>
+          <w:szCs w:val="18"/>
+        </w:rPr>
+        <w:t>plates</w:t>
+      </w:r>
+      <w:proofErr w:type="spellEnd"/>
+      <w:r>
+        <w:rPr>
+          <w:rFonts w:ascii="Times New Roman" w:hAnsi="Times New Roman" w:cs="Times New Roman"/>
+          <w:b/>
+          <w:sz w:val="18"/>
+          <w:szCs w:val="18"/>
+        </w:rPr>
+        <w:t xml:space="preserve"> of </w:t>
+      </w:r>
+      <w:proofErr w:type="spellStart"/>
+      <w:r>
+        <w:rPr>
+          <w:rFonts w:ascii="Times New Roman" w:hAnsi="Times New Roman" w:cs="Times New Roman"/>
+          <w:b/>
+          <w:sz w:val="18"/>
+          <w:szCs w:val="18"/>
+        </w:rPr>
+        <w:t>vehicles</w:t>
+      </w:r>
+      <w:proofErr w:type="spellEnd"/>
+      <w:r>
+        <w:rPr>
+          <w:rFonts w:ascii="Times New Roman" w:hAnsi="Times New Roman" w:cs="Times New Roman"/>
+          <w:b/>
+          <w:sz w:val="18"/>
+          <w:szCs w:val="18"/>
+        </w:rPr>
+        <w:t xml:space="preserve"> </w:t>
+      </w:r>
+      <w:proofErr w:type="spellStart"/>
+      <w:r>
+        <w:rPr>
+          <w:rFonts w:ascii="Times New Roman" w:hAnsi="Times New Roman" w:cs="Times New Roman"/>
+          <w:b/>
+          <w:sz w:val="18"/>
+          <w:szCs w:val="18"/>
+        </w:rPr>
+        <w:t>that</w:t>
+      </w:r>
+      <w:proofErr w:type="spellEnd"/>
+      <w:r>
+        <w:rPr>
+          <w:rFonts w:ascii="Times New Roman" w:hAnsi="Times New Roman" w:cs="Times New Roman"/>
+          <w:b/>
+          <w:sz w:val="18"/>
+          <w:szCs w:val="18"/>
+        </w:rPr>
+        <w:t xml:space="preserve"> </w:t>
+      </w:r>
+      <w:proofErr w:type="spellStart"/>
+      <w:r>
+        <w:rPr>
+          <w:rFonts w:ascii="Times New Roman" w:hAnsi="Times New Roman" w:cs="Times New Roman"/>
+          <w:b/>
+          <w:sz w:val="18"/>
+          <w:szCs w:val="18"/>
+        </w:rPr>
+        <w:t>enter</w:t>
+      </w:r>
+      <w:proofErr w:type="spellEnd"/>
+      <w:r>
+        <w:rPr>
+          <w:rFonts w:ascii="Times New Roman" w:hAnsi="Times New Roman" w:cs="Times New Roman"/>
+          <w:b/>
+          <w:sz w:val="18"/>
+          <w:szCs w:val="18"/>
+        </w:rPr>
+        <w:t xml:space="preserve"> a parking </w:t>
+      </w:r>
+      <w:proofErr w:type="spellStart"/>
+      <w:r>
+        <w:rPr>
+          <w:rFonts w:ascii="Times New Roman" w:hAnsi="Times New Roman" w:cs="Times New Roman"/>
+          <w:b/>
+          <w:sz w:val="18"/>
+          <w:szCs w:val="18"/>
+        </w:rPr>
+        <w:t>lot</w:t>
+      </w:r>
+      <w:proofErr w:type="spellEnd"/>
+      <w:r>
+        <w:rPr>
+          <w:rFonts w:ascii="Times New Roman" w:hAnsi="Times New Roman" w:cs="Times New Roman"/>
+          <w:b/>
+          <w:sz w:val="18"/>
+          <w:szCs w:val="18"/>
+        </w:rPr>
+        <w:t xml:space="preserve"> </w:t>
+      </w:r>
+      <w:proofErr w:type="spellStart"/>
+      <w:r>
+        <w:rPr>
+          <w:rFonts w:ascii="Times New Roman" w:hAnsi="Times New Roman" w:cs="Times New Roman"/>
+          <w:b/>
+          <w:sz w:val="18"/>
+          <w:szCs w:val="18"/>
+        </w:rPr>
+        <w:t>to</w:t>
+      </w:r>
+      <w:proofErr w:type="spellEnd"/>
+      <w:r>
+        <w:rPr>
+          <w:rFonts w:ascii="Times New Roman" w:hAnsi="Times New Roman" w:cs="Times New Roman"/>
+          <w:b/>
+          <w:sz w:val="18"/>
+          <w:szCs w:val="18"/>
+        </w:rPr>
+        <w:t xml:space="preserve"> </w:t>
+      </w:r>
+      <w:proofErr w:type="spellStart"/>
+      <w:r>
+        <w:rPr>
+          <w:rFonts w:ascii="Times New Roman" w:hAnsi="Times New Roman" w:cs="Times New Roman"/>
+          <w:b/>
+          <w:sz w:val="18"/>
+          <w:szCs w:val="18"/>
+        </w:rPr>
+        <w:t>keep</w:t>
+      </w:r>
+      <w:proofErr w:type="spellEnd"/>
+      <w:r>
+        <w:rPr>
+          <w:rFonts w:ascii="Times New Roman" w:hAnsi="Times New Roman" w:cs="Times New Roman"/>
+          <w:b/>
+          <w:sz w:val="18"/>
+          <w:szCs w:val="18"/>
+        </w:rPr>
+        <w:t xml:space="preserve"> a record of </w:t>
+      </w:r>
+      <w:proofErr w:type="spellStart"/>
+      <w:r>
+        <w:rPr>
+          <w:rFonts w:ascii="Times New Roman" w:hAnsi="Times New Roman" w:cs="Times New Roman"/>
+          <w:b/>
+          <w:sz w:val="18"/>
+          <w:szCs w:val="18"/>
+        </w:rPr>
+        <w:t>how</w:t>
+      </w:r>
+      <w:proofErr w:type="spellEnd"/>
+      <w:r>
+        <w:rPr>
+          <w:rFonts w:ascii="Times New Roman" w:hAnsi="Times New Roman" w:cs="Times New Roman"/>
+          <w:b/>
+          <w:sz w:val="18"/>
+          <w:szCs w:val="18"/>
+        </w:rPr>
+        <w:t xml:space="preserve"> </w:t>
+      </w:r>
+      <w:proofErr w:type="spellStart"/>
+      <w:r>
+        <w:rPr>
+          <w:rFonts w:ascii="Times New Roman" w:hAnsi="Times New Roman" w:cs="Times New Roman"/>
+          <w:b/>
+          <w:sz w:val="18"/>
+          <w:szCs w:val="18"/>
+        </w:rPr>
+        <w:t>many</w:t>
+      </w:r>
+      <w:proofErr w:type="spellEnd"/>
+      <w:r>
+        <w:rPr>
+          <w:rFonts w:ascii="Times New Roman" w:hAnsi="Times New Roman" w:cs="Times New Roman"/>
+          <w:b/>
+          <w:sz w:val="18"/>
+          <w:szCs w:val="18"/>
+        </w:rPr>
+        <w:t xml:space="preserve"> cars are </w:t>
+      </w:r>
+      <w:proofErr w:type="spellStart"/>
+      <w:r>
+        <w:rPr>
+          <w:rFonts w:ascii="Times New Roman" w:hAnsi="Times New Roman" w:cs="Times New Roman"/>
+          <w:b/>
+          <w:sz w:val="18"/>
+          <w:szCs w:val="18"/>
+        </w:rPr>
+        <w:t>inside</w:t>
+      </w:r>
+      <w:proofErr w:type="spellEnd"/>
+      <w:r>
+        <w:rPr>
+          <w:rFonts w:ascii="Times New Roman" w:hAnsi="Times New Roman" w:cs="Times New Roman"/>
+          <w:b/>
+          <w:sz w:val="18"/>
+          <w:szCs w:val="18"/>
+        </w:rPr>
+        <w:t xml:space="preserve"> and </w:t>
+      </w:r>
+      <w:proofErr w:type="spellStart"/>
+      <w:r>
+        <w:rPr>
+          <w:rFonts w:ascii="Times New Roman" w:hAnsi="Times New Roman" w:cs="Times New Roman"/>
+          <w:b/>
+          <w:sz w:val="18"/>
+          <w:szCs w:val="18"/>
+        </w:rPr>
+        <w:t>how</w:t>
+      </w:r>
+      <w:proofErr w:type="spellEnd"/>
+      <w:r>
+        <w:rPr>
+          <w:rFonts w:ascii="Times New Roman" w:hAnsi="Times New Roman" w:cs="Times New Roman"/>
+          <w:b/>
+          <w:sz w:val="18"/>
+          <w:szCs w:val="18"/>
+        </w:rPr>
+        <w:t xml:space="preserve"> </w:t>
+      </w:r>
+      <w:proofErr w:type="spellStart"/>
+      <w:r>
+        <w:rPr>
+          <w:rFonts w:ascii="Times New Roman" w:hAnsi="Times New Roman" w:cs="Times New Roman"/>
+          <w:b/>
+          <w:sz w:val="18"/>
+          <w:szCs w:val="18"/>
+        </w:rPr>
+        <w:t>much</w:t>
+      </w:r>
+      <w:proofErr w:type="spellEnd"/>
+      <w:r>
+        <w:rPr>
+          <w:rFonts w:ascii="Times New Roman" w:hAnsi="Times New Roman" w:cs="Times New Roman"/>
+          <w:b/>
+          <w:sz w:val="18"/>
+          <w:szCs w:val="18"/>
+        </w:rPr>
+        <w:t xml:space="preserve"> time </w:t>
+      </w:r>
+      <w:proofErr w:type="spellStart"/>
+      <w:r>
+        <w:rPr>
+          <w:rFonts w:ascii="Times New Roman" w:hAnsi="Times New Roman" w:cs="Times New Roman"/>
+          <w:b/>
+          <w:sz w:val="18"/>
+          <w:szCs w:val="18"/>
+        </w:rPr>
+        <w:t>they</w:t>
+      </w:r>
+      <w:proofErr w:type="spellEnd"/>
+      <w:r>
+        <w:rPr>
+          <w:rFonts w:ascii="Times New Roman" w:hAnsi="Times New Roman" w:cs="Times New Roman"/>
+          <w:b/>
+          <w:sz w:val="18"/>
+          <w:szCs w:val="18"/>
+        </w:rPr>
+        <w:t xml:space="preserve"> </w:t>
+      </w:r>
+      <w:proofErr w:type="spellStart"/>
+      <w:r>
+        <w:rPr>
+          <w:rFonts w:ascii="Times New Roman" w:hAnsi="Times New Roman" w:cs="Times New Roman"/>
+          <w:b/>
+          <w:sz w:val="18"/>
+          <w:szCs w:val="18"/>
+        </w:rPr>
+        <w:t>spent</w:t>
+      </w:r>
+      <w:proofErr w:type="spellEnd"/>
+      <w:r>
+        <w:rPr>
+          <w:rFonts w:ascii="Times New Roman" w:hAnsi="Times New Roman" w:cs="Times New Roman"/>
+          <w:b/>
+          <w:sz w:val="18"/>
+          <w:szCs w:val="18"/>
+        </w:rPr>
+        <w:t xml:space="preserve"> </w:t>
+      </w:r>
+      <w:proofErr w:type="spellStart"/>
+      <w:r>
+        <w:rPr>
+          <w:rFonts w:ascii="Times New Roman" w:hAnsi="Times New Roman" w:cs="Times New Roman"/>
+          <w:b/>
+          <w:sz w:val="18"/>
+          <w:szCs w:val="18"/>
+        </w:rPr>
+        <w:t>there</w:t>
+      </w:r>
+      <w:proofErr w:type="spellEnd"/>
+      <w:r>
+        <w:rPr>
+          <w:rFonts w:ascii="Times New Roman" w:hAnsi="Times New Roman" w:cs="Times New Roman"/>
+          <w:b/>
+          <w:sz w:val="18"/>
+          <w:szCs w:val="18"/>
+        </w:rPr>
+        <w:t>.</w:t>
+      </w:r>
+    </w:p>
+    <w:p>
+      <w:pPr>
+        <w:rPr>
+          <w:rFonts w:ascii="Times New Roman" w:hAnsi="Times New Roman" w:cs="Times New Roman"/>
+          <w:b/>
+          <w:sz w:val="18"/>
+          <w:szCs w:val="18"/>
+        </w:rPr>
+      </w:pPr>
+    </w:p>
+    <w:p>
+      <w:pPr>
+        <w:jc w:val="both"/>
+        <w:rPr>
+          <w:rFonts w:ascii="Times New Roman" w:hAnsi="Times New Roman" w:cs="Times New Roman"/>
+          <w:b/>
+          <w:sz w:val="18"/>
+          <w:szCs w:val="18"/>
+        </w:rPr>
+      </w:pPr>
+      <w:r>
+        <w:rPr>
+          <w:rFonts w:ascii="Times New Roman" w:hAnsi="Times New Roman" w:cs="Times New Roman"/>
+          <w:b/>
+          <w:i/>
+          <w:sz w:val="18"/>
+          <w:szCs w:val="18"/>
+        </w:rPr>
         <w:t xml:space="preserve">Palabras clave –– </w:t>
       </w:r>
       <w:r>
@@ -269,7 +1239,27 @@
           <w:sz w:val="18"/>
           <w:szCs w:val="18"/>
         </w:rPr>
-        <w:t xml:space="preserve"> Binarización, correlación 2D, ecualización del histograma, identificación de placas,</w:t>
+        <w:t xml:space="preserve"> </w:t>
+      </w:r>
+      <w:proofErr w:type="spellStart"/>
+      <w:r>
+        <w:rPr>
+          <w:rFonts w:ascii="Times New Roman" w:hAnsi="Times New Roman" w:cs="Times New Roman"/>
+          <w:b/>
+          <w:sz w:val="18"/>
+          <w:szCs w:val="18"/>
+        </w:rPr>
+        <w:t>Binarización</w:t>
+      </w:r>
+      <w:proofErr w:type="spellEnd"/>
+      <w:r>
+        <w:rPr>
+          <w:rFonts w:ascii="Times New Roman" w:hAnsi="Times New Roman" w:cs="Times New Roman"/>
+          <w:b/>
+          <w:sz w:val="18"/>
+          <w:szCs w:val="18"/>
+        </w:rPr>
+        <w:t>, correlación 2D, ecualización del histograma, identificación de placas,</w:t>
       </w:r>
       <w:r>
         <w:rPr>
@@ -287,7 +1277,27 @@
           <w:sz w:val="18"/>
           <w:szCs w:val="18"/>
         </w:rPr>
-        <w:t xml:space="preserve"> reconocimiento de placas vehiculares, transformada de Radon, segmentación de color, ventana deslizante, MATLAB.</w:t>
+        <w:t xml:space="preserve"> reconocimiento de placas vehiculares, transformada de </w:t>
+      </w:r>
+      <w:proofErr w:type="spellStart"/>
+      <w:r>
+        <w:rPr>
+          <w:rFonts w:ascii="Times New Roman" w:hAnsi="Times New Roman" w:cs="Times New Roman"/>
+          <w:b/>
+          <w:sz w:val="18"/>
+          <w:szCs w:val="18"/>
+        </w:rPr>
+        <w:t>Radon</w:t>
+      </w:r>
+      <w:proofErr w:type="spellEnd"/>
+      <w:r>
+        <w:rPr>
+          <w:rFonts w:ascii="Times New Roman" w:hAnsi="Times New Roman" w:cs="Times New Roman"/>
+          <w:b/>
+          <w:sz w:val="18"/>
+          <w:szCs w:val="18"/>
+        </w:rPr>
+        <w:t>, segmentación de color, ventana deslizante, MATLAB.</w:t>
       </w:r>
     </w:p>
     <w:p>
@@ -565,8 +1575,18 @@
           <w:sz w:val="18"/>
           <w:szCs w:val="18"/>
         </w:rPr>
-        <w:t>, transformada de Radon</w:t>
-      </w:r>
+        <w:t xml:space="preserve">, transformada de </w:t>
+      </w:r>
+      <w:proofErr w:type="spellStart"/>
+      <w:r>
+        <w:rPr>
+          <w:rFonts w:ascii="Times New Roman" w:hAnsi="Times New Roman" w:cs="Times New Roman"/>
+          <w:sz w:val="18"/>
+          <w:szCs w:val="18"/>
+        </w:rPr>
+        <w:t>Radon</w:t>
+      </w:r>
+      <w:proofErr w:type="spellEnd"/>
       <w:r>
         <w:rPr>
           <w:rFonts w:ascii="Times New Roman" w:hAnsi="Times New Roman" w:cs="Times New Roman"/>
@@ -589,8 +1609,18 @@
           <w:sz w:val="18"/>
           <w:szCs w:val="18"/>
         </w:rPr>
-        <w:t xml:space="preserve"> y binarización</w:t>
-      </w:r>
+        <w:t xml:space="preserve"> y </w:t>
+      </w:r>
+      <w:proofErr w:type="spellStart"/>
+      <w:r>
+        <w:rPr>
+          <w:rFonts w:ascii="Times New Roman" w:hAnsi="Times New Roman" w:cs="Times New Roman"/>
+          <w:sz w:val="18"/>
+          <w:szCs w:val="18"/>
+        </w:rPr>
+        <w:t>binarización</w:t>
+      </w:r>
+      <w:proofErr w:type="spellEnd"/>
       <w:r>
         <w:rPr>
           <w:rFonts w:ascii="Times New Roman" w:hAnsi="Times New Roman" w:cs="Times New Roman"/>
@@ -792,7 +1822,25 @@
           <w:sz w:val="18"/>
           <w:szCs w:val="18"/>
         </w:rPr>
-        <w:t xml:space="preserve"> para analizar la similaridad de dos </w:t>
+        <w:t xml:space="preserve"> para analizar la </w:t>
+      </w:r>
+      <w:proofErr w:type="spellStart"/>
+      <w:r>
+        <w:rPr>
+          <w:rFonts w:ascii="Times New Roman" w:hAnsi="Times New Roman" w:cs="Times New Roman"/>
+          <w:sz w:val="18"/>
+          <w:szCs w:val="18"/>
+        </w:rPr>
+        <w:t>similaridad</w:t>
+      </w:r>
+      <w:proofErr w:type="spellEnd"/>
+      <w:r>
+        <w:rPr>
+          <w:rFonts w:ascii="Times New Roman" w:hAnsi="Times New Roman" w:cs="Times New Roman"/>
+          <w:sz w:val="18"/>
+          <w:szCs w:val="18"/>
+        </w:rPr>
+        <w:t xml:space="preserve"> de dos </w:t>
       </w:r>
       <w:r>
         <w:rPr>
@@ -808,7 +1856,25 @@
           <w:sz w:val="18"/>
           <w:szCs w:val="18"/>
         </w:rPr>
-        <w:t>, en este caso, se puede aplicar la correlación cruzada en la región previamente seleccionada por la segmentación de color para evaluar la similaridad a nivel de intensidad por pixel y averiguar si corresponde a una placa.</w:t>
+        <w:t xml:space="preserve">, en este caso, se puede aplicar la correlación cruzada en la región previamente seleccionada por la segmentación de color para evaluar la </w:t>
+      </w:r>
+      <w:proofErr w:type="spellStart"/>
+      <w:r>
+        <w:rPr>
+          <w:rFonts w:ascii="Times New Roman" w:hAnsi="Times New Roman" w:cs="Times New Roman"/>
+          <w:sz w:val="18"/>
+          <w:szCs w:val="18"/>
+        </w:rPr>
+        <w:t>similaridad</w:t>
+      </w:r>
+      <w:proofErr w:type="spellEnd"/>
+      <w:r>
+        <w:rPr>
+          <w:rFonts w:ascii="Times New Roman" w:hAnsi="Times New Roman" w:cs="Times New Roman"/>
+          <w:sz w:val="18"/>
+          <w:szCs w:val="18"/>
+        </w:rPr>
+        <w:t xml:space="preserve"> a nivel de intensidad por pixel y averiguar si corresponde a una placa.</w:t>
       </w:r>
     </w:p>
     <w:p>
@@ -1157,7 +2223,25 @@
           <w:sz w:val="18"/>
           <w:szCs w:val="18"/>
         </w:rPr>
-        <w:t>Para realizar esto se genera una máscara de mxn pixeles de tamaño, la cual recorrerá de manera progresiva cada pixel de la imagen original.</w:t>
+        <w:t xml:space="preserve">Para realizar esto se genera una máscara de </w:t>
+      </w:r>
+      <w:proofErr w:type="spellStart"/>
+      <w:r>
+        <w:rPr>
+          <w:rFonts w:ascii="Times New Roman" w:hAnsi="Times New Roman" w:cs="Times New Roman"/>
+          <w:sz w:val="18"/>
+          <w:szCs w:val="18"/>
+        </w:rPr>
+        <w:t>mxn</w:t>
+      </w:r>
+      <w:proofErr w:type="spellEnd"/>
+      <w:r>
+        <w:rPr>
+          <w:rFonts w:ascii="Times New Roman" w:hAnsi="Times New Roman" w:cs="Times New Roman"/>
+          <w:sz w:val="18"/>
+          <w:szCs w:val="18"/>
+        </w:rPr>
+        <w:t xml:space="preserve"> pixeles de tamaño, la cual recorrerá de manera progresiva cada pixel de la imagen original.</w:t>
       </w:r>
     </w:p>
     <w:p>
@@ -1181,13 +2265,14 @@
     </w:p>
     <w:p>
       <w:pPr>
-        <w:ind w:firstLine="360"/>
-        <w:rPr>
-          <w:rFonts w:ascii="Times New Roman" w:hAnsi="Times New Roman" w:cs="Times New Roman"/>
-          <w:sz w:val="18"/>
-          <w:szCs w:val="18"/>
-        </w:rPr>
-      </w:pPr>
+        <w:rPr>
+          <w:rFonts w:ascii="Times New Roman" w:hAnsi="Times New Roman" w:cs="Times New Roman"/>
+          <w:sz w:val="18"/>
+          <w:szCs w:val="18"/>
+        </w:rPr>
+      </w:pPr>
+      <w:bookmarkStart w:id="0" w:name="_GoBack"/>
+      <w:bookmarkEnd w:id="0"/>
     </w:p>
     <w:p>
       <w:pPr>
@@ -1208,112 +2293,36 @@
           <w:sz w:val="18"/>
           <w:szCs w:val="18"/>
         </w:rPr>
-        <w:t>Transformada de Radon</w:t>
-      </w:r>
-    </w:p>
-    <w:p>
-      <w:pPr>
-        <w:ind w:firstLine="360"/>
-        <w:rPr>
-          <w:rFonts w:ascii="Times New Roman" w:hAnsi="Times New Roman" w:cs="Times New Roman"/>
-          <w:sz w:val="18"/>
-          <w:szCs w:val="18"/>
-        </w:rPr>
-      </w:pPr>
-    </w:p>
-    <w:p>
-      <w:pPr>
-        <w:ind w:firstLine="360"/>
-        <w:jc w:val="both"/>
-        <w:rPr>
-          <w:rFonts w:ascii="Times New Roman" w:hAnsi="Times New Roman" w:cs="Times New Roman"/>
-          <w:sz w:val="18"/>
-          <w:szCs w:val="18"/>
-        </w:rPr>
-      </w:pPr>
-      <w:r>
-        <w:rPr>
-          <w:rFonts w:ascii="Times New Roman" w:hAnsi="Times New Roman" w:cs="Times New Roman"/>
-          <w:sz w:val="18"/>
-          <w:szCs w:val="18"/>
-        </w:rPr>
-        <w:t>Aunque la posición de la cámara permanezca constante todo el tiempo, los vehículos que ingresen no. Al detenerse el vehículo en frente de la barrera, es posible</w:t>
-      </w:r>
-      <w:r>
-        <w:rPr>
-          <w:rFonts w:ascii="Times New Roman" w:hAnsi="Times New Roman" w:cs="Times New Roman"/>
-          <w:sz w:val="18"/>
-          <w:szCs w:val="18"/>
-        </w:rPr>
-        <w:t xml:space="preserve"> que el vehículo no esté completamente perpendicular a la barrera, como también es posible que el conductor detenga su vehículo en un ángulo muy grande.</w:t>
-      </w:r>
-    </w:p>
-    <w:p>
-      <w:pPr>
-        <w:ind w:firstLine="360"/>
-        <w:jc w:val="both"/>
-        <w:rPr>
-          <w:rFonts w:ascii="Times New Roman" w:hAnsi="Times New Roman" w:cs="Times New Roman"/>
-          <w:sz w:val="18"/>
-          <w:szCs w:val="18"/>
-        </w:rPr>
-      </w:pPr>
-    </w:p>
-    <w:p>
-      <w:pPr>
-        <w:ind w:firstLine="360"/>
-        <w:jc w:val="both"/>
-        <w:rPr>
-          <w:rFonts w:ascii="Times New Roman" w:hAnsi="Times New Roman" w:cs="Times New Roman"/>
-          <w:sz w:val="18"/>
-          <w:szCs w:val="18"/>
-        </w:rPr>
-      </w:pPr>
-      <w:r>
-        <w:rPr>
-          <w:rFonts w:ascii="Times New Roman" w:hAnsi="Times New Roman" w:cs="Times New Roman"/>
-          <w:sz w:val="18"/>
-          <w:szCs w:val="18"/>
-        </w:rPr>
-        <w:t>Para estos problemas se utilizará la transformada de Radon debido a que permite realizar una rotación de la región en la cual se encuentra la placa para que su orientación sea horizontal y, por consiguiente, el programa pueda trabajar de manera más eficaz.</w:t>
-      </w:r>
-    </w:p>
-    <w:p>
-      <w:pPr>
-        <w:ind w:firstLine="360"/>
-        <w:jc w:val="both"/>
-        <w:rPr>
-          <w:rFonts w:ascii="Times New Roman" w:hAnsi="Times New Roman" w:cs="Times New Roman"/>
-          <w:sz w:val="18"/>
-          <w:szCs w:val="18"/>
-        </w:rPr>
-      </w:pPr>
-    </w:p>
-    <w:p>
-      <w:pPr>
-        <w:ind w:firstLine="360"/>
-        <w:jc w:val="both"/>
-        <w:rPr>
-          <w:rFonts w:ascii="Times New Roman" w:hAnsi="Times New Roman" w:cs="Times New Roman"/>
-          <w:sz w:val="18"/>
-          <w:szCs w:val="18"/>
-        </w:rPr>
-      </w:pPr>
-      <w:r>
-        <w:rPr>
-          <w:rFonts w:ascii="Times New Roman" w:hAnsi="Times New Roman" w:cs="Times New Roman"/>
-          <w:sz w:val="18"/>
-          <w:szCs w:val="18"/>
-        </w:rPr>
-        <w:t>Previamente a la aplicación de la transformada de Radon es necesario encontrar la inclinación de la placa y en qué sentido está</w:t>
-      </w:r>
-      <w:r>
-        <w:rPr>
-          <w:rFonts w:ascii="Times New Roman" w:hAnsi="Times New Roman" w:cs="Times New Roman"/>
-          <w:sz w:val="18"/>
-          <w:szCs w:val="18"/>
-        </w:rPr>
-        <w:t>, tal como lo demuestran Li y Chen (2011) para así aplicar la transformada sobre la región seleccionada de la imagen y rotarla de manera tal que quede en posición horizontal.</w:t>
+        <w:t>Ecualización del histograma</w:t>
+      </w:r>
+    </w:p>
+    <w:p>
+      <w:pPr>
+        <w:ind w:firstLine="360"/>
+        <w:rPr>
+          <w:rFonts w:ascii="Times New Roman" w:hAnsi="Times New Roman" w:cs="Times New Roman"/>
+          <w:sz w:val="18"/>
+          <w:szCs w:val="18"/>
+        </w:rPr>
+      </w:pPr>
+    </w:p>
+    <w:p>
+      <w:pPr>
+        <w:ind w:firstLine="360"/>
+        <w:jc w:val="both"/>
+        <w:rPr>
+          <w:rFonts w:ascii="Times New Roman" w:hAnsi="Times New Roman" w:cs="Times New Roman"/>
+          <w:sz w:val="18"/>
+          <w:szCs w:val="18"/>
+        </w:rPr>
+      </w:pPr>
+      <w:r>
+        <w:rPr>
+          <w:rFonts w:ascii="Times New Roman" w:hAnsi="Times New Roman" w:cs="Times New Roman"/>
+          <w:sz w:val="18"/>
+          <w:szCs w:val="18"/>
+        </w:rPr>
+        <w:t>La ecualización del histograma es un proceso que se realiza sobre el área donde se encuentra la placa, cuyo propósito es mejorar los niveles de contraste y obtener un mayor nivel de detalle.</w:t>
       </w:r>
     </w:p>
     <w:p>
@@ -1345,36 +2354,74 @@
           <w:sz w:val="18"/>
           <w:szCs w:val="18"/>
         </w:rPr>
-        <w:t>Ecualización del histograma</w:t>
-      </w:r>
-    </w:p>
-    <w:p>
-      <w:pPr>
-        <w:ind w:firstLine="360"/>
-        <w:rPr>
-          <w:rFonts w:ascii="Times New Roman" w:hAnsi="Times New Roman" w:cs="Times New Roman"/>
-          <w:sz w:val="18"/>
-          <w:szCs w:val="18"/>
-        </w:rPr>
-      </w:pPr>
-    </w:p>
-    <w:p>
-      <w:pPr>
-        <w:ind w:firstLine="360"/>
-        <w:jc w:val="both"/>
-        <w:rPr>
-          <w:rFonts w:ascii="Times New Roman" w:hAnsi="Times New Roman" w:cs="Times New Roman"/>
-          <w:sz w:val="18"/>
-          <w:szCs w:val="18"/>
-        </w:rPr>
-      </w:pPr>
-      <w:r>
-        <w:rPr>
-          <w:rFonts w:ascii="Times New Roman" w:hAnsi="Times New Roman" w:cs="Times New Roman"/>
-          <w:sz w:val="18"/>
-          <w:szCs w:val="18"/>
-        </w:rPr>
-        <w:t>La ecualización del histograma es un proceso que se realiza sobre el área donde se encuentra la placa, cuyo propósito es mejorar los niveles de contraste y obtener un mayor nivel de detalle.</w:t>
+        <w:t>Filtro medio</w:t>
+      </w:r>
+    </w:p>
+    <w:p>
+      <w:pPr>
+        <w:ind w:firstLine="360"/>
+        <w:rPr>
+          <w:rFonts w:ascii="Times New Roman" w:hAnsi="Times New Roman" w:cs="Times New Roman"/>
+          <w:sz w:val="18"/>
+          <w:szCs w:val="18"/>
+        </w:rPr>
+      </w:pPr>
+    </w:p>
+    <w:p>
+      <w:pPr>
+        <w:ind w:firstLine="360"/>
+        <w:jc w:val="both"/>
+        <w:rPr>
+          <w:rFonts w:ascii="Times New Roman" w:hAnsi="Times New Roman" w:cs="Times New Roman"/>
+          <w:sz w:val="18"/>
+          <w:szCs w:val="18"/>
+        </w:rPr>
+      </w:pPr>
+      <w:r>
+        <w:rPr>
+          <w:rFonts w:ascii="Times New Roman" w:hAnsi="Times New Roman" w:cs="Times New Roman"/>
+          <w:sz w:val="18"/>
+          <w:szCs w:val="18"/>
+        </w:rPr>
+        <w:t xml:space="preserve">Ninguna señal está a salvo del ruido, está en todas partes y las imágenes capturadas por la cámara no son la excepción. Para trabajar </w:t>
+      </w:r>
+      <w:r>
+        <w:rPr>
+          <w:rFonts w:ascii="Times New Roman" w:hAnsi="Times New Roman" w:cs="Times New Roman"/>
+          <w:sz w:val="18"/>
+          <w:szCs w:val="18"/>
+        </w:rPr>
+        <w:t>con este filtro se toma una máscara, la cual recorrerá la imagen, y aplicará al pixel ubicado en el centro de la máscara, el valor medio de la máscara.</w:t>
+      </w:r>
+    </w:p>
+    <w:p>
+      <w:pPr>
+        <w:ind w:firstLine="360"/>
+        <w:jc w:val="both"/>
+        <w:rPr>
+          <w:rFonts w:ascii="Times New Roman" w:hAnsi="Times New Roman" w:cs="Times New Roman"/>
+          <w:sz w:val="18"/>
+          <w:szCs w:val="18"/>
+        </w:rPr>
+      </w:pPr>
+    </w:p>
+    <w:p>
+      <w:pPr>
+        <w:ind w:firstLine="360"/>
+        <w:jc w:val="both"/>
+        <w:rPr>
+          <w:rFonts w:ascii="Times New Roman" w:hAnsi="Times New Roman" w:cs="Times New Roman"/>
+          <w:sz w:val="18"/>
+          <w:szCs w:val="18"/>
+        </w:rPr>
+      </w:pPr>
+      <w:r>
+        <w:rPr>
+          <w:rFonts w:ascii="Times New Roman" w:hAnsi="Times New Roman" w:cs="Times New Roman"/>
+          <w:sz w:val="18"/>
+          <w:szCs w:val="18"/>
+        </w:rPr>
+        <w:t>A pesar de ser un filtro bastante sencillo, teniendo en cuenta que se encuentra el valor promedio de la máscara y se le asigna al pixel del centro, este método da resultados óptimos en cuanto a la reducción del ruido.</w:t>
       </w:r>
     </w:p>
     <w:p>
@@ -1400,85 +2447,153 @@
           <w:szCs w:val="18"/>
         </w:rPr>
       </w:pPr>
-      <w:r>
-        <w:rPr>
-          <w:rFonts w:ascii="Times New Roman" w:hAnsi="Times New Roman" w:cs="Times New Roman"/>
-          <w:sz w:val="18"/>
-          <w:szCs w:val="18"/>
-        </w:rPr>
-        <w:t>Filtro medio</w:t>
-      </w:r>
-    </w:p>
-    <w:p>
-      <w:pPr>
-        <w:ind w:firstLine="360"/>
-        <w:rPr>
-          <w:rFonts w:ascii="Times New Roman" w:hAnsi="Times New Roman" w:cs="Times New Roman"/>
-          <w:sz w:val="18"/>
-          <w:szCs w:val="18"/>
-        </w:rPr>
-      </w:pPr>
-    </w:p>
-    <w:p>
-      <w:pPr>
-        <w:ind w:firstLine="360"/>
-        <w:jc w:val="both"/>
-        <w:rPr>
-          <w:rFonts w:ascii="Times New Roman" w:hAnsi="Times New Roman" w:cs="Times New Roman"/>
-          <w:sz w:val="18"/>
-          <w:szCs w:val="18"/>
-        </w:rPr>
-      </w:pPr>
-      <w:r>
-        <w:rPr>
-          <w:rFonts w:ascii="Times New Roman" w:hAnsi="Times New Roman" w:cs="Times New Roman"/>
-          <w:sz w:val="18"/>
-          <w:szCs w:val="18"/>
-        </w:rPr>
-        <w:t xml:space="preserve">Ninguna señal está a salvo del ruido, está en todas partes y las imágenes capturadas por la cámara no son la excepción. Para trabajar </w:t>
-      </w:r>
-      <w:r>
-        <w:rPr>
-          <w:rFonts w:ascii="Times New Roman" w:hAnsi="Times New Roman" w:cs="Times New Roman"/>
-          <w:sz w:val="18"/>
-          <w:szCs w:val="18"/>
-        </w:rPr>
-        <w:t>con este filtro se toma una máscara, la cual recorrerá la imagen, y aplicará al pixel ubicado en el centro de la máscara, el valor medio de la máscara.</w:t>
-      </w:r>
-    </w:p>
-    <w:p>
-      <w:pPr>
-        <w:ind w:firstLine="360"/>
-        <w:jc w:val="both"/>
-        <w:rPr>
-          <w:rFonts w:ascii="Times New Roman" w:hAnsi="Times New Roman" w:cs="Times New Roman"/>
-          <w:sz w:val="18"/>
-          <w:szCs w:val="18"/>
-        </w:rPr>
-      </w:pPr>
-    </w:p>
-    <w:p>
-      <w:pPr>
-        <w:ind w:firstLine="360"/>
-        <w:jc w:val="both"/>
-        <w:rPr>
-          <w:rFonts w:ascii="Times New Roman" w:hAnsi="Times New Roman" w:cs="Times New Roman"/>
-          <w:sz w:val="18"/>
-          <w:szCs w:val="18"/>
-        </w:rPr>
-      </w:pPr>
-      <w:r>
-        <w:rPr>
-          <w:rFonts w:ascii="Times New Roman" w:hAnsi="Times New Roman" w:cs="Times New Roman"/>
-          <w:sz w:val="18"/>
-          <w:szCs w:val="18"/>
-        </w:rPr>
-        <w:t>A pesar de ser un filtro bastante sencillo, teniendo en cuenta que se encuentra el valor promedio de la máscara y se le asigna al pixel del centro, este método da resultados óptimos en cuanto a la reducción del ruido.</w:t>
-      </w:r>
-    </w:p>
-    <w:p>
-      <w:pPr>
-        <w:ind w:firstLine="360"/>
+      <w:proofErr w:type="spellStart"/>
+      <w:r>
+        <w:rPr>
+          <w:rFonts w:ascii="Times New Roman" w:hAnsi="Times New Roman" w:cs="Times New Roman"/>
+          <w:sz w:val="18"/>
+          <w:szCs w:val="18"/>
+        </w:rPr>
+        <w:t>Binarización</w:t>
+      </w:r>
+      <w:proofErr w:type="spellEnd"/>
+    </w:p>
+    <w:p>
+      <w:pPr>
+        <w:ind w:firstLine="360"/>
+        <w:jc w:val="both"/>
+        <w:rPr>
+          <w:rFonts w:ascii="Times New Roman" w:hAnsi="Times New Roman" w:cs="Times New Roman"/>
+          <w:sz w:val="18"/>
+          <w:szCs w:val="18"/>
+        </w:rPr>
+      </w:pPr>
+      <w:r>
+        <w:rPr>
+          <w:rFonts w:ascii="Times New Roman" w:hAnsi="Times New Roman" w:cs="Times New Roman"/>
+          <w:sz w:val="18"/>
+          <w:szCs w:val="18"/>
+        </w:rPr>
+        <w:t xml:space="preserve">Después de todo es necesario </w:t>
+      </w:r>
+      <w:proofErr w:type="spellStart"/>
+      <w:r>
+        <w:rPr>
+          <w:rFonts w:ascii="Times New Roman" w:hAnsi="Times New Roman" w:cs="Times New Roman"/>
+          <w:sz w:val="18"/>
+          <w:szCs w:val="18"/>
+        </w:rPr>
+        <w:t>binarizar</w:t>
+      </w:r>
+      <w:proofErr w:type="spellEnd"/>
+      <w:r>
+        <w:rPr>
+          <w:rFonts w:ascii="Times New Roman" w:hAnsi="Times New Roman" w:cs="Times New Roman"/>
+          <w:sz w:val="18"/>
+          <w:szCs w:val="18"/>
+        </w:rPr>
+        <w:t xml:space="preserve"> la imagen para trabajar únicamente con valores blancos y negros, debido a que al trabajar con escala de grises se tiene un rango de valores dado por 2</w:t>
+      </w:r>
+      <w:r>
+        <w:rPr>
+          <w:rFonts w:ascii="Times New Roman" w:hAnsi="Times New Roman" w:cs="Times New Roman"/>
+          <w:sz w:val="18"/>
+          <w:szCs w:val="18"/>
+          <w:vertAlign w:val="superscript"/>
+        </w:rPr>
+        <w:t>n</w:t>
+      </w:r>
+      <w:r>
+        <w:rPr>
+          <w:rFonts w:ascii="Times New Roman" w:hAnsi="Times New Roman" w:cs="Times New Roman"/>
+          <w:sz w:val="18"/>
+          <w:szCs w:val="18"/>
+        </w:rPr>
+        <w:t>-1 bits usados para la codificación de intensidad de la imagen.</w:t>
+      </w:r>
+    </w:p>
+    <w:p>
+      <w:pPr>
+        <w:ind w:firstLine="360"/>
+        <w:jc w:val="both"/>
+        <w:rPr>
+          <w:rFonts w:ascii="Times New Roman" w:hAnsi="Times New Roman" w:cs="Times New Roman"/>
+          <w:sz w:val="18"/>
+          <w:szCs w:val="18"/>
+        </w:rPr>
+      </w:pPr>
+    </w:p>
+    <w:p>
+      <w:pPr>
+        <w:ind w:firstLine="360"/>
+        <w:jc w:val="both"/>
+        <w:rPr>
+          <w:rFonts w:ascii="Times New Roman" w:hAnsi="Times New Roman" w:cs="Times New Roman"/>
+          <w:sz w:val="18"/>
+          <w:szCs w:val="18"/>
+        </w:rPr>
+      </w:pPr>
+      <w:r>
+        <w:rPr>
+          <w:rFonts w:ascii="Times New Roman" w:hAnsi="Times New Roman" w:cs="Times New Roman"/>
+          <w:sz w:val="18"/>
+          <w:szCs w:val="18"/>
+        </w:rPr>
+        <w:t>Esto se realiza determinando si el valor de intensidad del pixel está por debajo o encima de un umbral, en caso de estar por debajo se le asigna el valor para negro (0) y blanco (255) en el caso contrario.</w:t>
+      </w:r>
+    </w:p>
+    <w:p>
+      <w:pPr>
+        <w:ind w:firstLine="360"/>
+        <w:jc w:val="both"/>
+        <w:rPr>
+          <w:rFonts w:ascii="Times New Roman" w:hAnsi="Times New Roman" w:cs="Times New Roman"/>
+          <w:sz w:val="18"/>
+          <w:szCs w:val="18"/>
+        </w:rPr>
+      </w:pPr>
+    </w:p>
+    <w:p>
+      <w:pPr>
+        <w:ind w:firstLine="360"/>
+        <w:jc w:val="both"/>
+        <w:rPr>
+          <w:rFonts w:ascii="Times New Roman" w:hAnsi="Times New Roman" w:cs="Times New Roman"/>
+          <w:sz w:val="18"/>
+          <w:szCs w:val="18"/>
+        </w:rPr>
+      </w:pPr>
+      <w:r>
+        <w:rPr>
+          <w:rFonts w:ascii="Times New Roman" w:hAnsi="Times New Roman" w:cs="Times New Roman"/>
+          <w:sz w:val="18"/>
+          <w:szCs w:val="18"/>
+        </w:rPr>
+        <w:t xml:space="preserve">El proceso de </w:t>
+      </w:r>
+      <w:proofErr w:type="spellStart"/>
+      <w:r>
+        <w:rPr>
+          <w:rFonts w:ascii="Times New Roman" w:hAnsi="Times New Roman" w:cs="Times New Roman"/>
+          <w:sz w:val="18"/>
+          <w:szCs w:val="18"/>
+        </w:rPr>
+        <w:t>binarización</w:t>
+      </w:r>
+      <w:proofErr w:type="spellEnd"/>
+      <w:r>
+        <w:rPr>
+          <w:rFonts w:ascii="Times New Roman" w:hAnsi="Times New Roman" w:cs="Times New Roman"/>
+          <w:sz w:val="18"/>
+          <w:szCs w:val="18"/>
+        </w:rPr>
+        <w:t xml:space="preserve"> es útil a la hora de discriminar datos, en este caso específico, a los caracteres de las placas se les asignaría el color negro y al fondo el color blanco, de manera tal que resulta más sencillo realizar el proceso de reconocimiento de caracteres al tratar únicamente con dos colores posibles.</w:t>
+      </w:r>
+    </w:p>
+    <w:p>
+      <w:pPr>
+        <w:ind w:firstLine="360"/>
+        <w:jc w:val="both"/>
         <w:rPr>
           <w:rFonts w:ascii="Times New Roman" w:hAnsi="Times New Roman" w:cs="Times New Roman"/>
           <w:sz w:val="18"/>
@@ -1491,117 +2606,918 @@
         <w:pStyle w:val="Prrafodelista"/>
         <w:numPr>
           <w:ilvl w:val="0"/>
-          <w:numId w:val="3"/>
+          <w:numId w:val="1"/>
         </w:numPr>
-        <w:rPr>
-          <w:rFonts w:ascii="Times New Roman" w:hAnsi="Times New Roman" w:cs="Times New Roman"/>
-          <w:sz w:val="18"/>
-          <w:szCs w:val="18"/>
-        </w:rPr>
-      </w:pPr>
-      <w:r>
-        <w:rPr>
-          <w:rFonts w:ascii="Times New Roman" w:hAnsi="Times New Roman" w:cs="Times New Roman"/>
-          <w:sz w:val="18"/>
-          <w:szCs w:val="18"/>
-        </w:rPr>
-        <w:t>Binarización</w:t>
-      </w:r>
-    </w:p>
-    <w:p>
-      <w:pPr>
-        <w:ind w:firstLine="360"/>
-        <w:jc w:val="both"/>
-        <w:rPr>
-          <w:rFonts w:ascii="Times New Roman" w:hAnsi="Times New Roman" w:cs="Times New Roman"/>
-          <w:sz w:val="18"/>
-          <w:szCs w:val="18"/>
-        </w:rPr>
-      </w:pPr>
-      <w:r>
-        <w:rPr>
-          <w:rFonts w:ascii="Times New Roman" w:hAnsi="Times New Roman" w:cs="Times New Roman"/>
-          <w:sz w:val="18"/>
-          <w:szCs w:val="18"/>
-        </w:rPr>
-        <w:t>Después de todo es necesario binarizar la imagen para trabajar únicamente con valores blancos y negros, debido a que al trabajar con escala de grises se tiene un rango de valores dado por 2</w:t>
-      </w:r>
-      <w:r>
-        <w:rPr>
-          <w:rFonts w:ascii="Times New Roman" w:hAnsi="Times New Roman" w:cs="Times New Roman"/>
-          <w:sz w:val="18"/>
-          <w:szCs w:val="18"/>
-          <w:vertAlign w:val="superscript"/>
-        </w:rPr>
-        <w:t>n</w:t>
-      </w:r>
-      <w:r>
-        <w:rPr>
-          <w:rFonts w:ascii="Times New Roman" w:hAnsi="Times New Roman" w:cs="Times New Roman"/>
-          <w:sz w:val="18"/>
-          <w:szCs w:val="18"/>
-        </w:rPr>
-        <w:t>-1 bits usados para la codificación de intensidad de la imagen.</w:t>
-      </w:r>
-    </w:p>
-    <w:p>
-      <w:pPr>
-        <w:ind w:firstLine="360"/>
-        <w:jc w:val="both"/>
-        <w:rPr>
-          <w:rFonts w:ascii="Times New Roman" w:hAnsi="Times New Roman" w:cs="Times New Roman"/>
-          <w:sz w:val="18"/>
-          <w:szCs w:val="18"/>
-        </w:rPr>
-      </w:pPr>
-    </w:p>
-    <w:p>
-      <w:pPr>
-        <w:ind w:firstLine="360"/>
-        <w:jc w:val="both"/>
-        <w:rPr>
-          <w:rFonts w:ascii="Times New Roman" w:hAnsi="Times New Roman" w:cs="Times New Roman"/>
-          <w:sz w:val="18"/>
-          <w:szCs w:val="18"/>
-        </w:rPr>
-      </w:pPr>
-      <w:r>
-        <w:rPr>
-          <w:rFonts w:ascii="Times New Roman" w:hAnsi="Times New Roman" w:cs="Times New Roman"/>
-          <w:sz w:val="18"/>
-          <w:szCs w:val="18"/>
-        </w:rPr>
-        <w:t>Esto se realiza determinando si el valor de intensidad del pixel está por debajo o encima de un umbral, en caso de estar por debajo se le asigna el valor para negro (0) y blanco (255) en el caso contrario.</w:t>
-      </w:r>
-    </w:p>
-    <w:p>
-      <w:pPr>
-        <w:ind w:firstLine="360"/>
-        <w:jc w:val="both"/>
-        <w:rPr>
-          <w:rFonts w:ascii="Times New Roman" w:hAnsi="Times New Roman" w:cs="Times New Roman"/>
-          <w:sz w:val="18"/>
-          <w:szCs w:val="18"/>
-        </w:rPr>
-      </w:pPr>
-    </w:p>
-    <w:p>
-      <w:pPr>
-        <w:ind w:firstLine="360"/>
-        <w:jc w:val="both"/>
-        <w:rPr>
-          <w:rFonts w:ascii="Times New Roman" w:hAnsi="Times New Roman" w:cs="Times New Roman"/>
-          <w:sz w:val="18"/>
-          <w:szCs w:val="18"/>
-        </w:rPr>
-      </w:pPr>
-      <w:r>
-        <w:rPr>
-          <w:rFonts w:ascii="Times New Roman" w:hAnsi="Times New Roman" w:cs="Times New Roman"/>
-          <w:sz w:val="18"/>
-          <w:szCs w:val="18"/>
-        </w:rPr>
-        <w:t>El proceso de binarización es útil a la hora de discriminar datos, en este caso específico, a los caracteres de las placas se les asignaría el color negro y al fondo el color blanco, de manera tal que resulta más sencillo realizar el proceso de reconocimiento de caracteres al tratar únicamente con dos colores posibles.</w:t>
+        <w:jc w:val="center"/>
+        <w:rPr>
+          <w:rFonts w:ascii="Times New Roman" w:hAnsi="Times New Roman" w:cs="Times New Roman"/>
+          <w:sz w:val="18"/>
+          <w:szCs w:val="18"/>
+        </w:rPr>
+      </w:pPr>
+      <w:r>
+        <w:rPr>
+          <w:rFonts w:ascii="Times New Roman" w:hAnsi="Times New Roman" w:cs="Times New Roman"/>
+          <w:sz w:val="18"/>
+          <w:szCs w:val="18"/>
+        </w:rPr>
+        <w:t>ANTECEDENTES</w:t>
+      </w:r>
+    </w:p>
+    <w:p>
+      <w:pPr>
+        <w:ind w:firstLine="360"/>
+        <w:jc w:val="both"/>
+        <w:rPr>
+          <w:rFonts w:ascii="Times New Roman" w:hAnsi="Times New Roman" w:cs="Times New Roman"/>
+          <w:sz w:val="18"/>
+          <w:szCs w:val="18"/>
+        </w:rPr>
+      </w:pPr>
+    </w:p>
+    <w:p>
+      <w:pPr>
+        <w:ind w:firstLine="360"/>
+        <w:jc w:val="both"/>
+        <w:rPr>
+          <w:rFonts w:ascii="Times New Roman" w:hAnsi="Times New Roman" w:cs="Times New Roman"/>
+          <w:sz w:val="18"/>
+          <w:szCs w:val="18"/>
+        </w:rPr>
+      </w:pPr>
+      <w:r>
+        <w:rPr>
+          <w:rFonts w:ascii="Times New Roman" w:hAnsi="Times New Roman" w:cs="Times New Roman"/>
+          <w:sz w:val="18"/>
+          <w:szCs w:val="18"/>
+        </w:rPr>
+        <w:t>El reconocimiento de placas vehiculares ha sido un campo activamente investigado, en su mayoría, por las entidades encargadas del control de tránsito debido a que el número de vehículos en las calles incrementa constantemente, por lo que es necesario identificar con precisión y rapidez cualquier vehículo que infrinja alguna norma en las calles.</w:t>
+      </w:r>
+    </w:p>
+    <w:p>
+      <w:pPr>
+        <w:ind w:firstLine="360"/>
+        <w:jc w:val="both"/>
+        <w:rPr>
+          <w:rFonts w:ascii="Times New Roman" w:hAnsi="Times New Roman" w:cs="Times New Roman"/>
+          <w:sz w:val="18"/>
+          <w:szCs w:val="18"/>
+        </w:rPr>
+      </w:pPr>
+    </w:p>
+    <w:p>
+      <w:pPr>
+        <w:ind w:firstLine="360"/>
+        <w:jc w:val="both"/>
+        <w:rPr>
+          <w:rFonts w:ascii="Times New Roman" w:hAnsi="Times New Roman" w:cs="Times New Roman"/>
+          <w:sz w:val="18"/>
+          <w:szCs w:val="18"/>
+        </w:rPr>
+      </w:pPr>
+      <w:r>
+        <w:rPr>
+          <w:rFonts w:ascii="Times New Roman" w:hAnsi="Times New Roman" w:cs="Times New Roman"/>
+          <w:sz w:val="18"/>
+          <w:szCs w:val="18"/>
+        </w:rPr>
+        <w:t xml:space="preserve">Sin embargo, dichas entidades no son las únicas interesadas en el reconocimiento de placas vehiculares. Este es un tema de amplio interés para sitios que tengan una gran afluencia vehicular, </w:t>
+      </w:r>
+      <w:r>
+        <w:rPr>
+          <w:rFonts w:ascii="Times New Roman" w:hAnsi="Times New Roman" w:cs="Times New Roman"/>
+          <w:sz w:val="18"/>
+          <w:szCs w:val="18"/>
+        </w:rPr>
+        <w:t>como es el caso de parqueaderos.</w:t>
+      </w:r>
+    </w:p>
+    <w:p>
+      <w:pPr>
+        <w:ind w:firstLine="360"/>
+        <w:jc w:val="both"/>
+        <w:rPr>
+          <w:rFonts w:ascii="Times New Roman" w:hAnsi="Times New Roman" w:cs="Times New Roman"/>
+          <w:sz w:val="18"/>
+          <w:szCs w:val="18"/>
+        </w:rPr>
+      </w:pPr>
+    </w:p>
+    <w:p>
+      <w:pPr>
+        <w:pStyle w:val="Prrafodelista"/>
+        <w:numPr>
+          <w:ilvl w:val="0"/>
+          <w:numId w:val="4"/>
+        </w:numPr>
+        <w:jc w:val="both"/>
+        <w:rPr>
+          <w:rFonts w:ascii="Times New Roman" w:hAnsi="Times New Roman" w:cs="Times New Roman"/>
+          <w:sz w:val="18"/>
+          <w:szCs w:val="18"/>
+        </w:rPr>
+      </w:pPr>
+      <w:r>
+        <w:rPr>
+          <w:rFonts w:ascii="Times New Roman" w:hAnsi="Times New Roman" w:cs="Times New Roman"/>
+          <w:sz w:val="18"/>
+          <w:szCs w:val="18"/>
+        </w:rPr>
+        <w:t>Centro Comercial Unicentro Cali</w:t>
+      </w:r>
+    </w:p>
+    <w:p>
+      <w:pPr>
+        <w:jc w:val="both"/>
+        <w:rPr>
+          <w:rFonts w:ascii="Times New Roman" w:hAnsi="Times New Roman" w:cs="Times New Roman"/>
+          <w:sz w:val="18"/>
+          <w:szCs w:val="18"/>
+        </w:rPr>
+      </w:pPr>
+    </w:p>
+    <w:p>
+      <w:pPr>
+        <w:ind w:firstLine="360"/>
+        <w:jc w:val="both"/>
+        <w:rPr>
+          <w:rFonts w:ascii="Times New Roman" w:hAnsi="Times New Roman" w:cs="Times New Roman"/>
+          <w:sz w:val="18"/>
+          <w:szCs w:val="18"/>
+        </w:rPr>
+      </w:pPr>
+      <w:r>
+        <w:rPr>
+          <w:rFonts w:ascii="Times New Roman" w:hAnsi="Times New Roman" w:cs="Times New Roman"/>
+          <w:sz w:val="18"/>
+          <w:szCs w:val="18"/>
+        </w:rPr>
+        <w:t>En la ciudad de Cali, Colombia, se encuentra el centro comercial Unicentro, uno de los más grandes y concurridos en la ciudad de Cali.</w:t>
+      </w:r>
+    </w:p>
+    <w:p>
+      <w:pPr>
+        <w:ind w:firstLine="360"/>
+        <w:jc w:val="both"/>
+        <w:rPr>
+          <w:rFonts w:ascii="Times New Roman" w:hAnsi="Times New Roman" w:cs="Times New Roman"/>
+          <w:sz w:val="18"/>
+          <w:szCs w:val="18"/>
+        </w:rPr>
+      </w:pPr>
+      <w:r>
+        <w:rPr>
+          <w:rFonts w:ascii="Times New Roman" w:hAnsi="Times New Roman" w:cs="Times New Roman"/>
+          <w:sz w:val="18"/>
+          <w:szCs w:val="18"/>
+        </w:rPr>
+        <w:t>Unicentro actualmente está en un proceso de ampliación y parte de su proceso incluye la implementación de un sistema automatizado para su parqueadero.</w:t>
+      </w:r>
+    </w:p>
+    <w:p>
+      <w:pPr>
+        <w:ind w:firstLine="360"/>
+        <w:jc w:val="both"/>
+        <w:rPr>
+          <w:rFonts w:ascii="Times New Roman" w:hAnsi="Times New Roman" w:cs="Times New Roman"/>
+          <w:sz w:val="18"/>
+          <w:szCs w:val="18"/>
+        </w:rPr>
+      </w:pPr>
+      <w:r>
+        <w:rPr>
+          <w:rFonts w:ascii="Times New Roman" w:hAnsi="Times New Roman" w:cs="Times New Roman"/>
+          <w:sz w:val="18"/>
+          <w:szCs w:val="18"/>
+        </w:rPr>
+        <w:t>Actualmente, el sistema utilizado por el centro comercial reconoce los caracteres presentes en las placas de cada vehículo que ingresa al centro comercial, adicionalmente, el sistema también toma un registro del tiempo que el vehículo ha permanecido en el parqueadero.</w:t>
+      </w:r>
+    </w:p>
+    <w:p>
+      <w:pPr>
+        <w:ind w:firstLine="360"/>
+        <w:jc w:val="both"/>
+        <w:rPr>
+          <w:rFonts w:ascii="Times New Roman" w:hAnsi="Times New Roman" w:cs="Times New Roman"/>
+          <w:sz w:val="18"/>
+          <w:szCs w:val="18"/>
+        </w:rPr>
+      </w:pPr>
+    </w:p>
+    <w:p>
+      <w:pPr>
+        <w:ind w:firstLine="360"/>
+        <w:jc w:val="both"/>
+        <w:rPr>
+          <w:rFonts w:ascii="Times New Roman" w:hAnsi="Times New Roman" w:cs="Times New Roman"/>
+          <w:sz w:val="18"/>
+          <w:szCs w:val="18"/>
+        </w:rPr>
+      </w:pPr>
+      <w:r>
+        <w:rPr>
+          <w:rFonts w:ascii="Times New Roman" w:hAnsi="Times New Roman" w:cs="Times New Roman"/>
+          <w:sz w:val="18"/>
+          <w:szCs w:val="18"/>
+        </w:rPr>
+        <w:t>El sistema funciona con cámaras montadas en las barreras móviles en cada entrada del parqueadero, cuando el usuario presiona un botón, las cámaras identifican los caracteres de la placa y se imprime un papel con la información de la placa, este papel posteriormente será usado en una de las máquinas distribuidas por el centro comercial para que el usuario pague por el servicio del parqueadero.</w:t>
+      </w:r>
+    </w:p>
+    <w:p>
+      <w:pPr>
+        <w:ind w:firstLine="360"/>
+        <w:jc w:val="both"/>
+        <w:rPr>
+          <w:rFonts w:ascii="Times New Roman" w:hAnsi="Times New Roman" w:cs="Times New Roman"/>
+          <w:sz w:val="18"/>
+          <w:szCs w:val="18"/>
+        </w:rPr>
+      </w:pPr>
+    </w:p>
+    <w:p>
+      <w:pPr>
+        <w:ind w:firstLine="360"/>
+        <w:jc w:val="both"/>
+        <w:rPr>
+          <w:rFonts w:ascii="Times New Roman" w:hAnsi="Times New Roman" w:cs="Times New Roman"/>
+          <w:sz w:val="18"/>
+          <w:szCs w:val="18"/>
+        </w:rPr>
+      </w:pPr>
+      <w:r>
+        <w:rPr>
+          <w:rFonts w:ascii="Times New Roman" w:hAnsi="Times New Roman" w:cs="Times New Roman"/>
+          <w:sz w:val="18"/>
+          <w:szCs w:val="18"/>
+        </w:rPr>
+        <w:t>Con la implementación de este sistema, Unicentro Cali ha automatizado su servicio de parqueadero, eliminando la posibilidad de que el error humano incurra en registros erróneos de placas y brindándole a los usuarios un sistema fácil de usar para pagar la tarifa correspondiente al tiempo de uso del parqueadero.</w:t>
+      </w:r>
+    </w:p>
+    <w:p>
+      <w:pPr>
+        <w:ind w:firstLine="360"/>
+        <w:jc w:val="both"/>
+        <w:rPr>
+          <w:rFonts w:ascii="Times New Roman" w:hAnsi="Times New Roman" w:cs="Times New Roman"/>
+          <w:sz w:val="18"/>
+          <w:szCs w:val="18"/>
+        </w:rPr>
+      </w:pPr>
+    </w:p>
+    <w:p>
+      <w:pPr>
+        <w:pStyle w:val="Prrafodelista"/>
+        <w:numPr>
+          <w:ilvl w:val="0"/>
+          <w:numId w:val="4"/>
+        </w:numPr>
+        <w:jc w:val="both"/>
+        <w:rPr>
+          <w:rFonts w:ascii="Times New Roman" w:hAnsi="Times New Roman" w:cs="Times New Roman"/>
+          <w:sz w:val="18"/>
+          <w:szCs w:val="18"/>
+        </w:rPr>
+      </w:pPr>
+      <w:r>
+        <w:rPr>
+          <w:rFonts w:ascii="Times New Roman" w:hAnsi="Times New Roman" w:cs="Times New Roman"/>
+          <w:sz w:val="18"/>
+          <w:szCs w:val="18"/>
+        </w:rPr>
+        <w:t>Reconocimiento de placas en camiones.</w:t>
+      </w:r>
+    </w:p>
+    <w:p>
+      <w:pPr>
+        <w:jc w:val="both"/>
+        <w:rPr>
+          <w:rFonts w:ascii="Times New Roman" w:hAnsi="Times New Roman" w:cs="Times New Roman"/>
+          <w:sz w:val="18"/>
+          <w:szCs w:val="18"/>
+        </w:rPr>
+      </w:pPr>
+    </w:p>
+    <w:p>
+      <w:pPr>
+        <w:ind w:firstLine="360"/>
+        <w:jc w:val="both"/>
+        <w:rPr>
+          <w:rFonts w:ascii="Times New Roman" w:hAnsi="Times New Roman" w:cs="Times New Roman"/>
+          <w:sz w:val="18"/>
+          <w:szCs w:val="18"/>
+        </w:rPr>
+      </w:pPr>
+      <w:r>
+        <w:rPr>
+          <w:rFonts w:ascii="Times New Roman" w:hAnsi="Times New Roman" w:cs="Times New Roman"/>
+          <w:sz w:val="18"/>
+          <w:szCs w:val="18"/>
+        </w:rPr>
+        <w:t>La investigación y el software desarrollado por Han et al.  (2008) cuyo objetivo es llevar un registro de camiones utilizando reconocimiento de placas con fines varios como el control de la velocidad, rastreo en tiempo real e incluso reducción de gases de invernadero demostró la efectividad del reconocimiento de placas.</w:t>
+      </w:r>
+    </w:p>
+    <w:p>
+      <w:pPr>
+        <w:ind w:firstLine="360"/>
+        <w:jc w:val="both"/>
+        <w:rPr>
+          <w:rFonts w:ascii="Times New Roman" w:hAnsi="Times New Roman" w:cs="Times New Roman"/>
+          <w:sz w:val="18"/>
+          <w:szCs w:val="18"/>
+        </w:rPr>
+      </w:pPr>
+    </w:p>
+    <w:p>
+      <w:pPr>
+        <w:ind w:firstLine="360"/>
+        <w:jc w:val="both"/>
+        <w:rPr>
+          <w:rFonts w:ascii="Times New Roman" w:hAnsi="Times New Roman" w:cs="Times New Roman"/>
+          <w:sz w:val="18"/>
+          <w:szCs w:val="18"/>
+        </w:rPr>
+      </w:pPr>
+      <w:r>
+        <w:rPr>
+          <w:rFonts w:ascii="Times New Roman" w:hAnsi="Times New Roman" w:cs="Times New Roman"/>
+          <w:sz w:val="18"/>
+          <w:szCs w:val="18"/>
+        </w:rPr>
+        <w:t>La investigación desarrollada, en el caso específico del reconocimiento de placas en camiones, logró una efectividad muy alta y el sistema tuvo un rendimiento óptimo en diversas condiciones.</w:t>
+      </w:r>
+    </w:p>
+    <w:p>
+      <w:pPr>
+        <w:ind w:firstLine="360"/>
+        <w:jc w:val="both"/>
+        <w:rPr>
+          <w:rFonts w:ascii="Times New Roman" w:hAnsi="Times New Roman" w:cs="Times New Roman"/>
+          <w:sz w:val="18"/>
+          <w:szCs w:val="18"/>
+        </w:rPr>
+      </w:pPr>
+      <w:r>
+        <w:rPr>
+          <w:rFonts w:ascii="Times New Roman" w:hAnsi="Times New Roman" w:cs="Times New Roman"/>
+          <w:sz w:val="18"/>
+          <w:szCs w:val="18"/>
+        </w:rPr>
+        <w:t>Demostró también ser efectiva para llevar registro y control de la velocidad de los camiones, esto es útil para las autoridades locales que deseen controlar la velocidad de los camiones en zonas donde no es seguro conducir a altas velocidades.</w:t>
+      </w:r>
+    </w:p>
+    <w:p>
+      <w:pPr>
+        <w:ind w:firstLine="360"/>
+        <w:jc w:val="both"/>
+        <w:rPr>
+          <w:rFonts w:ascii="Times New Roman" w:hAnsi="Times New Roman" w:cs="Times New Roman"/>
+          <w:sz w:val="18"/>
+          <w:szCs w:val="18"/>
+        </w:rPr>
+      </w:pPr>
+    </w:p>
+    <w:p>
+      <w:pPr>
+        <w:pStyle w:val="Prrafodelista"/>
+        <w:numPr>
+          <w:ilvl w:val="0"/>
+          <w:numId w:val="4"/>
+        </w:numPr>
+        <w:jc w:val="both"/>
+        <w:rPr>
+          <w:rFonts w:ascii="Times New Roman" w:hAnsi="Times New Roman" w:cs="Times New Roman"/>
+          <w:sz w:val="18"/>
+          <w:szCs w:val="18"/>
+        </w:rPr>
+      </w:pPr>
+      <w:r>
+        <w:rPr>
+          <w:rFonts w:ascii="Times New Roman" w:hAnsi="Times New Roman" w:cs="Times New Roman"/>
+          <w:sz w:val="18"/>
+          <w:szCs w:val="18"/>
+        </w:rPr>
+        <w:t>Reconocimiento de placas en Europa.</w:t>
+      </w:r>
+    </w:p>
+    <w:p>
+      <w:pPr>
+        <w:jc w:val="both"/>
+        <w:rPr>
+          <w:rFonts w:ascii="Times New Roman" w:hAnsi="Times New Roman" w:cs="Times New Roman"/>
+          <w:sz w:val="18"/>
+          <w:szCs w:val="18"/>
+        </w:rPr>
+      </w:pPr>
+    </w:p>
+    <w:p>
+      <w:pPr>
+        <w:ind w:firstLine="360"/>
+        <w:jc w:val="both"/>
+        <w:rPr>
+          <w:rFonts w:ascii="Times New Roman" w:hAnsi="Times New Roman" w:cs="Times New Roman"/>
+          <w:sz w:val="18"/>
+          <w:szCs w:val="18"/>
+        </w:rPr>
+      </w:pPr>
+      <w:r>
+        <w:rPr>
+          <w:rFonts w:ascii="Times New Roman" w:hAnsi="Times New Roman" w:cs="Times New Roman"/>
+          <w:sz w:val="18"/>
+          <w:szCs w:val="18"/>
+        </w:rPr>
+        <w:t xml:space="preserve">El reconocimiento de placas puede desarrollarse de diversas </w:t>
+      </w:r>
+      <w:r>
+        <w:rPr>
+          <w:rFonts w:ascii="Times New Roman" w:hAnsi="Times New Roman" w:cs="Times New Roman"/>
+          <w:sz w:val="18"/>
+          <w:szCs w:val="18"/>
+        </w:rPr>
+        <w:t xml:space="preserve">maneras, utilizando varias técnicas para eliminar el ruido, procesar las imágenes donde se encuentran las placas y realizar el reconocimiento de caracteres, tal como lo demuestra la investigación realizada por Li y </w:t>
+      </w:r>
+      <w:proofErr w:type="spellStart"/>
+      <w:r>
+        <w:rPr>
+          <w:rFonts w:ascii="Times New Roman" w:hAnsi="Times New Roman" w:cs="Times New Roman"/>
+          <w:sz w:val="18"/>
+          <w:szCs w:val="18"/>
+        </w:rPr>
+        <w:t>Chen</w:t>
+      </w:r>
+      <w:proofErr w:type="spellEnd"/>
+      <w:r>
+        <w:rPr>
+          <w:rFonts w:ascii="Times New Roman" w:hAnsi="Times New Roman" w:cs="Times New Roman"/>
+          <w:sz w:val="18"/>
+          <w:szCs w:val="18"/>
+        </w:rPr>
+        <w:t xml:space="preserve"> (2011).</w:t>
+      </w:r>
+    </w:p>
+    <w:p>
+      <w:pPr>
+        <w:jc w:val="both"/>
+        <w:rPr>
+          <w:rFonts w:ascii="Times New Roman" w:hAnsi="Times New Roman" w:cs="Times New Roman"/>
+          <w:sz w:val="18"/>
+          <w:szCs w:val="18"/>
+        </w:rPr>
+      </w:pPr>
+    </w:p>
+    <w:p>
+      <w:pPr>
+        <w:ind w:firstLine="360"/>
+        <w:jc w:val="both"/>
+        <w:rPr>
+          <w:rFonts w:ascii="Times New Roman" w:hAnsi="Times New Roman" w:cs="Times New Roman"/>
+          <w:sz w:val="18"/>
+          <w:szCs w:val="18"/>
+        </w:rPr>
+      </w:pPr>
+      <w:r>
+        <w:rPr>
+          <w:rFonts w:ascii="Times New Roman" w:hAnsi="Times New Roman" w:cs="Times New Roman"/>
+          <w:sz w:val="18"/>
+          <w:szCs w:val="18"/>
+        </w:rPr>
+        <w:t xml:space="preserve">En este caso, los autores de la investigación utilizan varias técnicas como el filtro medio y la ecualización del histograma para reducir significativamente el ruido presente en las imágenes, posteriormente utilizan técnicas de procesamiento de imágenes para trabajar cada imagen en escala de grises, utilizan operadores de </w:t>
+      </w:r>
+      <w:proofErr w:type="spellStart"/>
+      <w:r>
+        <w:rPr>
+          <w:rFonts w:ascii="Times New Roman" w:hAnsi="Times New Roman" w:cs="Times New Roman"/>
+          <w:sz w:val="18"/>
+          <w:szCs w:val="18"/>
+        </w:rPr>
+        <w:t>Sobel</w:t>
+      </w:r>
+      <w:proofErr w:type="spellEnd"/>
+      <w:r>
+        <w:rPr>
+          <w:rFonts w:ascii="Times New Roman" w:hAnsi="Times New Roman" w:cs="Times New Roman"/>
+          <w:sz w:val="18"/>
+          <w:szCs w:val="18"/>
+        </w:rPr>
+        <w:t xml:space="preserve"> para reconocer bordes y así encontrar más fácilmente la placa en la imagen, finalmente realizan procesamiento morfológico de la imagen para realizar el reconocimiento de caracteres.</w:t>
+      </w:r>
+    </w:p>
+    <w:p>
+      <w:pPr>
+        <w:ind w:firstLine="360"/>
+        <w:jc w:val="both"/>
+        <w:rPr>
+          <w:rFonts w:ascii="Times New Roman" w:hAnsi="Times New Roman" w:cs="Times New Roman"/>
+          <w:sz w:val="18"/>
+          <w:szCs w:val="18"/>
+        </w:rPr>
+      </w:pPr>
+    </w:p>
+    <w:p>
+      <w:pPr>
+        <w:ind w:firstLine="360"/>
+        <w:jc w:val="both"/>
+        <w:rPr>
+          <w:rFonts w:ascii="Times New Roman" w:hAnsi="Times New Roman" w:cs="Times New Roman"/>
+          <w:sz w:val="18"/>
+          <w:szCs w:val="18"/>
+        </w:rPr>
+      </w:pPr>
+      <w:r>
+        <w:rPr>
+          <w:rFonts w:ascii="Times New Roman" w:hAnsi="Times New Roman" w:cs="Times New Roman"/>
+          <w:sz w:val="18"/>
+          <w:szCs w:val="18"/>
+        </w:rPr>
+        <w:t>Utilizando todas estas técnicas, los autores lograron una tasa de identificación de 80%, llegando a superar esta cifra en varias ocasiones.</w:t>
+      </w:r>
+    </w:p>
+    <w:p>
+      <w:pPr>
+        <w:ind w:firstLine="360"/>
+        <w:jc w:val="both"/>
+        <w:rPr>
+          <w:rFonts w:ascii="Times New Roman" w:hAnsi="Times New Roman" w:cs="Times New Roman"/>
+          <w:sz w:val="18"/>
+          <w:szCs w:val="18"/>
+        </w:rPr>
+      </w:pPr>
+      <w:r>
+        <w:rPr>
+          <w:rFonts w:ascii="Times New Roman" w:hAnsi="Times New Roman" w:cs="Times New Roman"/>
+          <w:sz w:val="18"/>
+          <w:szCs w:val="18"/>
+        </w:rPr>
+        <w:t>La investigación también analiza casos donde el reconocimiento arroja resultados falsos y mayormente se deben a situaciones donde las placas no pueden reconocerse debido a factores como la iluminación, estado y posición de la placa en el vehículo; otros factores como la distancia entre la cámara y el vehículo influyen en una lectura errónea, mas sin embargo, las técnicas utilizadas en esta investigación demostraron arrojar resultados positivos</w:t>
+      </w:r>
+      <w:r>
+        <w:rPr>
+          <w:rFonts w:ascii="Times New Roman" w:hAnsi="Times New Roman" w:cs="Times New Roman"/>
+          <w:sz w:val="18"/>
+          <w:szCs w:val="18"/>
+        </w:rPr>
+        <w:t xml:space="preserve"> en un gran número de ocasiones.</w:t>
+      </w:r>
+    </w:p>
+    <w:p>
+      <w:pPr>
+        <w:ind w:firstLine="360"/>
+        <w:jc w:val="both"/>
+        <w:rPr>
+          <w:rFonts w:ascii="Times New Roman" w:hAnsi="Times New Roman" w:cs="Times New Roman"/>
+          <w:sz w:val="18"/>
+          <w:szCs w:val="18"/>
+        </w:rPr>
+      </w:pPr>
+    </w:p>
+    <w:p>
+      <w:pPr>
+        <w:pStyle w:val="Prrafodelista"/>
+        <w:numPr>
+          <w:ilvl w:val="0"/>
+          <w:numId w:val="4"/>
+        </w:numPr>
+        <w:jc w:val="both"/>
+        <w:rPr>
+          <w:rFonts w:ascii="Times New Roman" w:hAnsi="Times New Roman" w:cs="Times New Roman"/>
+          <w:sz w:val="18"/>
+          <w:szCs w:val="18"/>
+        </w:rPr>
+      </w:pPr>
+      <w:r>
+        <w:rPr>
+          <w:rFonts w:ascii="Times New Roman" w:hAnsi="Times New Roman" w:cs="Times New Roman"/>
+          <w:sz w:val="18"/>
+          <w:szCs w:val="18"/>
+        </w:rPr>
+        <w:t>Reconocimiento de placas con bases de datos implementadas.</w:t>
+      </w:r>
+    </w:p>
+    <w:p>
+      <w:pPr>
+        <w:jc w:val="both"/>
+        <w:rPr>
+          <w:rFonts w:ascii="Times New Roman" w:hAnsi="Times New Roman" w:cs="Times New Roman"/>
+          <w:sz w:val="18"/>
+          <w:szCs w:val="18"/>
+        </w:rPr>
+      </w:pPr>
+    </w:p>
+    <w:p>
+      <w:pPr>
+        <w:ind w:firstLine="360"/>
+        <w:jc w:val="both"/>
+        <w:rPr>
+          <w:rFonts w:ascii="Times New Roman" w:hAnsi="Times New Roman" w:cs="Times New Roman"/>
+          <w:sz w:val="18"/>
+          <w:szCs w:val="18"/>
+        </w:rPr>
+      </w:pPr>
+      <w:r>
+        <w:rPr>
+          <w:rFonts w:ascii="Times New Roman" w:hAnsi="Times New Roman" w:cs="Times New Roman"/>
+          <w:sz w:val="18"/>
+          <w:szCs w:val="18"/>
+        </w:rPr>
+        <w:t xml:space="preserve">En Egipto, </w:t>
+      </w:r>
+      <w:proofErr w:type="spellStart"/>
+      <w:r>
+        <w:rPr>
+          <w:rFonts w:ascii="Times New Roman" w:hAnsi="Times New Roman" w:cs="Times New Roman"/>
+          <w:sz w:val="18"/>
+          <w:szCs w:val="18"/>
+        </w:rPr>
+        <w:t>Massoud</w:t>
+      </w:r>
+      <w:proofErr w:type="spellEnd"/>
+      <w:r>
+        <w:rPr>
+          <w:rFonts w:ascii="Times New Roman" w:hAnsi="Times New Roman" w:cs="Times New Roman"/>
+          <w:sz w:val="18"/>
+          <w:szCs w:val="18"/>
+        </w:rPr>
+        <w:t xml:space="preserve"> et al. (2013) desarrollaron un sistema de identificación automática de vehículos (</w:t>
+      </w:r>
+      <w:proofErr w:type="spellStart"/>
+      <w:r>
+        <w:rPr>
+          <w:rFonts w:ascii="Times New Roman" w:hAnsi="Times New Roman" w:cs="Times New Roman"/>
+          <w:sz w:val="18"/>
+          <w:szCs w:val="18"/>
+        </w:rPr>
+        <w:t>A</w:t>
+      </w:r>
+      <w:r>
+        <w:rPr>
+          <w:rFonts w:ascii="Times New Roman" w:hAnsi="Times New Roman" w:cs="Times New Roman"/>
+          <w:sz w:val="18"/>
+          <w:szCs w:val="18"/>
+        </w:rPr>
+        <w:t>utomatic</w:t>
+      </w:r>
+      <w:proofErr w:type="spellEnd"/>
+      <w:r>
+        <w:rPr>
+          <w:rFonts w:ascii="Times New Roman" w:hAnsi="Times New Roman" w:cs="Times New Roman"/>
+          <w:sz w:val="18"/>
+          <w:szCs w:val="18"/>
+        </w:rPr>
+        <w:t xml:space="preserve"> </w:t>
+      </w:r>
+      <w:proofErr w:type="spellStart"/>
+      <w:r>
+        <w:rPr>
+          <w:rFonts w:ascii="Times New Roman" w:hAnsi="Times New Roman" w:cs="Times New Roman"/>
+          <w:sz w:val="18"/>
+          <w:szCs w:val="18"/>
+        </w:rPr>
+        <w:t>Vehicle</w:t>
+      </w:r>
+      <w:proofErr w:type="spellEnd"/>
+      <w:r>
+        <w:rPr>
+          <w:rFonts w:ascii="Times New Roman" w:hAnsi="Times New Roman" w:cs="Times New Roman"/>
+          <w:sz w:val="18"/>
+          <w:szCs w:val="18"/>
+        </w:rPr>
+        <w:t xml:space="preserve"> </w:t>
+      </w:r>
+      <w:proofErr w:type="spellStart"/>
+      <w:r>
+        <w:rPr>
+          <w:rFonts w:ascii="Times New Roman" w:hAnsi="Times New Roman" w:cs="Times New Roman"/>
+          <w:sz w:val="18"/>
+          <w:szCs w:val="18"/>
+        </w:rPr>
+        <w:t>Identification</w:t>
+      </w:r>
+      <w:proofErr w:type="spellEnd"/>
+      <w:r>
+        <w:rPr>
+          <w:rFonts w:ascii="Times New Roman" w:hAnsi="Times New Roman" w:cs="Times New Roman"/>
+          <w:sz w:val="18"/>
+          <w:szCs w:val="18"/>
+        </w:rPr>
+        <w:t>)</w:t>
+      </w:r>
+      <w:r>
+        <w:rPr>
+          <w:rFonts w:ascii="Times New Roman" w:hAnsi="Times New Roman" w:cs="Times New Roman"/>
+          <w:sz w:val="18"/>
+          <w:szCs w:val="18"/>
+        </w:rPr>
+        <w:t xml:space="preserve"> cuyo propósito es reconocer los caracteres en las placas de los vehículos que violen las normas de tránsito de dicho país.</w:t>
+      </w:r>
+    </w:p>
+    <w:p>
+      <w:pPr>
+        <w:ind w:firstLine="360"/>
+        <w:jc w:val="both"/>
+        <w:rPr>
+          <w:rFonts w:ascii="Times New Roman" w:hAnsi="Times New Roman" w:cs="Times New Roman"/>
+          <w:sz w:val="18"/>
+          <w:szCs w:val="18"/>
+        </w:rPr>
+      </w:pPr>
+    </w:p>
+    <w:p>
+      <w:pPr>
+        <w:ind w:firstLine="360"/>
+        <w:jc w:val="both"/>
+        <w:rPr>
+          <w:rFonts w:ascii="Times New Roman" w:hAnsi="Times New Roman" w:cs="Times New Roman"/>
+          <w:sz w:val="18"/>
+          <w:szCs w:val="18"/>
+        </w:rPr>
+      </w:pPr>
+      <w:r>
+        <w:rPr>
+          <w:rFonts w:ascii="Times New Roman" w:hAnsi="Times New Roman" w:cs="Times New Roman"/>
+          <w:sz w:val="18"/>
+          <w:szCs w:val="18"/>
+        </w:rPr>
+        <w:t xml:space="preserve">El sistema convierte cada imagen a escala de grises, posteriormente aplica operadores de </w:t>
+      </w:r>
+      <w:proofErr w:type="spellStart"/>
+      <w:r>
+        <w:rPr>
+          <w:rFonts w:ascii="Times New Roman" w:hAnsi="Times New Roman" w:cs="Times New Roman"/>
+          <w:sz w:val="18"/>
+          <w:szCs w:val="18"/>
+        </w:rPr>
+        <w:t>Sobel</w:t>
+      </w:r>
+      <w:proofErr w:type="spellEnd"/>
+      <w:r>
+        <w:rPr>
+          <w:rFonts w:ascii="Times New Roman" w:hAnsi="Times New Roman" w:cs="Times New Roman"/>
+          <w:sz w:val="18"/>
+          <w:szCs w:val="18"/>
+        </w:rPr>
+        <w:t xml:space="preserve"> para identificar bordes, luego dilata los espacios y los rellena con valores de blanco para realizar la detección de la placa en las zonas más relevantes.</w:t>
+      </w:r>
+    </w:p>
+    <w:p>
+      <w:pPr>
+        <w:ind w:firstLine="360"/>
+        <w:jc w:val="both"/>
+        <w:rPr>
+          <w:rFonts w:ascii="Times New Roman" w:hAnsi="Times New Roman" w:cs="Times New Roman"/>
+          <w:sz w:val="18"/>
+          <w:szCs w:val="18"/>
+        </w:rPr>
+      </w:pPr>
+    </w:p>
+    <w:p>
+      <w:pPr>
+        <w:ind w:firstLine="360"/>
+        <w:jc w:val="both"/>
+        <w:rPr>
+          <w:rFonts w:ascii="Times New Roman" w:hAnsi="Times New Roman" w:cs="Times New Roman"/>
+          <w:sz w:val="18"/>
+          <w:szCs w:val="18"/>
+        </w:rPr>
+      </w:pPr>
+      <w:r>
+        <w:rPr>
+          <w:rFonts w:ascii="Times New Roman" w:hAnsi="Times New Roman" w:cs="Times New Roman"/>
+          <w:sz w:val="18"/>
+          <w:szCs w:val="18"/>
+        </w:rPr>
+        <w:t>Los investigadores trabajaron teniendo en cuenta las dimensiones exactas de las placas en Egipto con el fin de hacer detección por rectángulos y dimensiones de la placa, si los resultados son positivos, el sistema detecta el área evaluada como una placa.</w:t>
+      </w:r>
+    </w:p>
+    <w:p>
+      <w:pPr>
+        <w:ind w:firstLine="360"/>
+        <w:jc w:val="both"/>
+        <w:rPr>
+          <w:rFonts w:ascii="Times New Roman" w:hAnsi="Times New Roman" w:cs="Times New Roman"/>
+          <w:sz w:val="18"/>
+          <w:szCs w:val="18"/>
+        </w:rPr>
+      </w:pPr>
+    </w:p>
+    <w:p>
+      <w:pPr>
+        <w:ind w:firstLine="360"/>
+        <w:jc w:val="both"/>
+        <w:rPr>
+          <w:rFonts w:ascii="Times New Roman" w:hAnsi="Times New Roman" w:cs="Times New Roman"/>
+          <w:sz w:val="18"/>
+          <w:szCs w:val="18"/>
+        </w:rPr>
+      </w:pPr>
+      <w:r>
+        <w:rPr>
+          <w:rFonts w:ascii="Times New Roman" w:hAnsi="Times New Roman" w:cs="Times New Roman"/>
+          <w:sz w:val="18"/>
+          <w:szCs w:val="18"/>
+        </w:rPr>
+        <w:t>Al haber identificado la placa, el sistema realiza una segmentación para procesar cada carácter individualmente y realizar el reconocimiento de caracteres.</w:t>
+      </w:r>
+    </w:p>
+    <w:p>
+      <w:pPr>
+        <w:ind w:firstLine="360"/>
+        <w:jc w:val="both"/>
+        <w:rPr>
+          <w:rFonts w:ascii="Times New Roman" w:hAnsi="Times New Roman" w:cs="Times New Roman"/>
+          <w:sz w:val="18"/>
+          <w:szCs w:val="18"/>
+        </w:rPr>
+      </w:pPr>
+      <w:r>
+        <w:rPr>
+          <w:rFonts w:ascii="Times New Roman" w:hAnsi="Times New Roman" w:cs="Times New Roman"/>
+          <w:sz w:val="18"/>
+          <w:szCs w:val="18"/>
+        </w:rPr>
+        <w:t>Luego de haber realizado la identificación de caracteres, el sistema envía la información</w:t>
+      </w:r>
+      <w:r>
+        <w:rPr>
+          <w:rFonts w:ascii="Times New Roman" w:hAnsi="Times New Roman" w:cs="Times New Roman"/>
+          <w:sz w:val="18"/>
+          <w:szCs w:val="18"/>
+        </w:rPr>
+        <w:t xml:space="preserve"> del vehículo</w:t>
+      </w:r>
+      <w:r>
+        <w:rPr>
+          <w:rFonts w:ascii="Times New Roman" w:hAnsi="Times New Roman" w:cs="Times New Roman"/>
+          <w:sz w:val="18"/>
+          <w:szCs w:val="18"/>
+        </w:rPr>
+        <w:t xml:space="preserve"> a una base de datos</w:t>
+      </w:r>
+      <w:r>
+        <w:rPr>
+          <w:rFonts w:ascii="Times New Roman" w:hAnsi="Times New Roman" w:cs="Times New Roman"/>
+          <w:sz w:val="18"/>
+          <w:szCs w:val="18"/>
+        </w:rPr>
+        <w:t>, la cual será utilizada por las autoridades locales para sancionar a los conductores que realicen infracciones de tránsito.</w:t>
+      </w:r>
+    </w:p>
+    <w:p>
+      <w:pPr>
+        <w:ind w:firstLine="360"/>
+        <w:jc w:val="both"/>
+        <w:rPr>
+          <w:rFonts w:ascii="Times New Roman" w:hAnsi="Times New Roman" w:cs="Times New Roman"/>
+          <w:sz w:val="18"/>
+          <w:szCs w:val="18"/>
+        </w:rPr>
+      </w:pPr>
+    </w:p>
+    <w:p>
+      <w:pPr>
+        <w:ind w:firstLine="360"/>
+        <w:jc w:val="both"/>
+        <w:rPr>
+          <w:rFonts w:ascii="Times New Roman" w:hAnsi="Times New Roman" w:cs="Times New Roman"/>
+          <w:sz w:val="18"/>
+          <w:szCs w:val="18"/>
+        </w:rPr>
+      </w:pPr>
+      <w:r>
+        <w:rPr>
+          <w:rFonts w:ascii="Times New Roman" w:hAnsi="Times New Roman" w:cs="Times New Roman"/>
+          <w:sz w:val="18"/>
+          <w:szCs w:val="18"/>
+        </w:rPr>
+        <w:t>Esta investigación demuestra que el reconocimiento de caracteres puede ser usado también por agentes de la ley para sancionar a los conductores infractores y garantizar el buen cumplimiento de la ley.</w:t>
+      </w:r>
+    </w:p>
+    <w:p>
+      <w:pPr>
+        <w:ind w:firstLine="360"/>
+        <w:jc w:val="both"/>
+        <w:rPr>
+          <w:rFonts w:ascii="Times New Roman" w:hAnsi="Times New Roman" w:cs="Times New Roman"/>
+          <w:sz w:val="18"/>
+          <w:szCs w:val="18"/>
+        </w:rPr>
+      </w:pPr>
+    </w:p>
+    <w:p>
+      <w:pPr>
+        <w:ind w:firstLine="360"/>
+        <w:jc w:val="both"/>
+        <w:rPr>
+          <w:rFonts w:ascii="Times New Roman" w:hAnsi="Times New Roman" w:cs="Times New Roman"/>
+          <w:sz w:val="18"/>
+          <w:szCs w:val="18"/>
+        </w:rPr>
+      </w:pPr>
+      <w:r>
+        <w:rPr>
+          <w:rFonts w:ascii="Times New Roman" w:hAnsi="Times New Roman" w:cs="Times New Roman"/>
+          <w:sz w:val="18"/>
+          <w:szCs w:val="18"/>
+        </w:rPr>
+        <w:t>Los ejemplos dados anteriormente son solo una pequeña muestra de las capacidades a las que puede llegar un sistema de reconocimiento de caracteres de placas vehiculares y el nivel de precisión que puede alcanzar.</w:t>
       </w:r>
     </w:p>
     <w:p>
@@ -2152,6 +4068,7 @@
     <w:p>
       <w:pPr>
         <w:ind w:firstLine="360"/>
+        <w:jc w:val="both"/>
         <w:rPr>
           <w:rFonts w:ascii="Times New Roman" w:hAnsi="Times New Roman" w:cs="Times New Roman"/>
           <w:sz w:val="18"/>
@@ -2179,6 +4096,173 @@
           <w:sz w:val="18"/>
           <w:szCs w:val="18"/>
         </w:rPr>
+        <w:t>RESULTADOS</w:t>
+      </w:r>
+    </w:p>
+    <w:p>
+      <w:pPr>
+        <w:ind w:firstLine="360"/>
+        <w:jc w:val="both"/>
+        <w:rPr>
+          <w:rFonts w:ascii="Times New Roman" w:hAnsi="Times New Roman" w:cs="Times New Roman"/>
+          <w:sz w:val="18"/>
+          <w:szCs w:val="18"/>
+        </w:rPr>
+      </w:pPr>
+    </w:p>
+    <w:p>
+      <w:pPr>
+        <w:ind w:firstLine="360"/>
+        <w:jc w:val="both"/>
+        <w:rPr>
+          <w:rFonts w:ascii="Times New Roman" w:hAnsi="Times New Roman" w:cs="Times New Roman"/>
+          <w:sz w:val="18"/>
+          <w:szCs w:val="18"/>
+        </w:rPr>
+      </w:pPr>
+    </w:p>
+    <w:p>
+      <w:pPr>
+        <w:ind w:firstLine="360"/>
+        <w:jc w:val="both"/>
+        <w:rPr>
+          <w:rFonts w:ascii="Times New Roman" w:hAnsi="Times New Roman" w:cs="Times New Roman"/>
+          <w:sz w:val="18"/>
+          <w:szCs w:val="18"/>
+        </w:rPr>
+      </w:pPr>
+    </w:p>
+    <w:p>
+      <w:pPr>
+        <w:pStyle w:val="Prrafodelista"/>
+        <w:numPr>
+          <w:ilvl w:val="0"/>
+          <w:numId w:val="1"/>
+        </w:numPr>
+        <w:jc w:val="center"/>
+        <w:rPr>
+          <w:rFonts w:ascii="Times New Roman" w:hAnsi="Times New Roman" w:cs="Times New Roman"/>
+          <w:sz w:val="18"/>
+          <w:szCs w:val="18"/>
+        </w:rPr>
+      </w:pPr>
+      <w:r>
+        <w:rPr>
+          <w:rFonts w:ascii="Times New Roman" w:hAnsi="Times New Roman" w:cs="Times New Roman"/>
+          <w:sz w:val="18"/>
+          <w:szCs w:val="18"/>
+        </w:rPr>
+        <w:t>ANÁLISIS DE RESULTADOS</w:t>
+      </w:r>
+    </w:p>
+    <w:p>
+      <w:pPr>
+        <w:ind w:firstLine="360"/>
+        <w:jc w:val="both"/>
+        <w:rPr>
+          <w:rFonts w:ascii="Times New Roman" w:hAnsi="Times New Roman" w:cs="Times New Roman"/>
+          <w:sz w:val="18"/>
+          <w:szCs w:val="18"/>
+        </w:rPr>
+      </w:pPr>
+    </w:p>
+    <w:p>
+      <w:pPr>
+        <w:ind w:firstLine="360"/>
+        <w:jc w:val="both"/>
+        <w:rPr>
+          <w:rFonts w:ascii="Times New Roman" w:hAnsi="Times New Roman" w:cs="Times New Roman"/>
+          <w:sz w:val="18"/>
+          <w:szCs w:val="18"/>
+        </w:rPr>
+      </w:pPr>
+    </w:p>
+    <w:p>
+      <w:pPr>
+        <w:ind w:firstLine="360"/>
+        <w:jc w:val="both"/>
+        <w:rPr>
+          <w:rFonts w:ascii="Times New Roman" w:hAnsi="Times New Roman" w:cs="Times New Roman"/>
+          <w:sz w:val="18"/>
+          <w:szCs w:val="18"/>
+        </w:rPr>
+      </w:pPr>
+    </w:p>
+    <w:p>
+      <w:pPr>
+        <w:pStyle w:val="Prrafodelista"/>
+        <w:numPr>
+          <w:ilvl w:val="0"/>
+          <w:numId w:val="1"/>
+        </w:numPr>
+        <w:jc w:val="center"/>
+        <w:rPr>
+          <w:rFonts w:ascii="Times New Roman" w:hAnsi="Times New Roman" w:cs="Times New Roman"/>
+          <w:sz w:val="18"/>
+          <w:szCs w:val="18"/>
+        </w:rPr>
+      </w:pPr>
+      <w:r>
+        <w:rPr>
+          <w:rFonts w:ascii="Times New Roman" w:hAnsi="Times New Roman" w:cs="Times New Roman"/>
+          <w:sz w:val="18"/>
+          <w:szCs w:val="18"/>
+        </w:rPr>
+        <w:t>CONCLUSIONES</w:t>
+      </w:r>
+    </w:p>
+    <w:p>
+      <w:pPr>
+        <w:ind w:firstLine="360"/>
+        <w:jc w:val="both"/>
+        <w:rPr>
+          <w:rFonts w:ascii="Times New Roman" w:hAnsi="Times New Roman" w:cs="Times New Roman"/>
+          <w:sz w:val="18"/>
+          <w:szCs w:val="18"/>
+        </w:rPr>
+      </w:pPr>
+    </w:p>
+    <w:p>
+      <w:pPr>
+        <w:ind w:firstLine="360"/>
+        <w:jc w:val="both"/>
+        <w:rPr>
+          <w:rFonts w:ascii="Times New Roman" w:hAnsi="Times New Roman" w:cs="Times New Roman"/>
+          <w:sz w:val="18"/>
+          <w:szCs w:val="18"/>
+        </w:rPr>
+      </w:pPr>
+    </w:p>
+    <w:p>
+      <w:pPr>
+        <w:ind w:firstLine="360"/>
+        <w:rPr>
+          <w:rFonts w:ascii="Times New Roman" w:hAnsi="Times New Roman" w:cs="Times New Roman"/>
+          <w:sz w:val="18"/>
+          <w:szCs w:val="18"/>
+        </w:rPr>
+      </w:pPr>
+    </w:p>
+    <w:p>
+      <w:pPr>
+        <w:pStyle w:val="Prrafodelista"/>
+        <w:numPr>
+          <w:ilvl w:val="0"/>
+          <w:numId w:val="1"/>
+        </w:numPr>
+        <w:jc w:val="center"/>
+        <w:rPr>
+          <w:rFonts w:ascii="Times New Roman" w:hAnsi="Times New Roman" w:cs="Times New Roman"/>
+          <w:sz w:val="18"/>
+          <w:szCs w:val="18"/>
+        </w:rPr>
+      </w:pPr>
+      <w:r>
+        <w:rPr>
+          <w:rFonts w:ascii="Times New Roman" w:hAnsi="Times New Roman" w:cs="Times New Roman"/>
+          <w:sz w:val="18"/>
+          <w:szCs w:val="18"/>
+        </w:rPr>
         <w:t>REFERENCIAS</w:t>
       </w:r>
     </w:p>
@@ -2213,7 +4297,187 @@
           <w:sz w:val="18"/>
           <w:szCs w:val="18"/>
         </w:rPr>
-        <w:t>S. Li, Y. Chen, “License Plate Recognition”, M.S. thesis, Fac. of Eng. and Sust. Dev., Univ. of Gävle, Gävle, Sweden, 2011.</w:t>
+        <w:t xml:space="preserve">S. Li, Y. </w:t>
+      </w:r>
+      <w:proofErr w:type="spellStart"/>
+      <w:r>
+        <w:rPr>
+          <w:rFonts w:ascii="Times New Roman" w:hAnsi="Times New Roman" w:cs="Times New Roman"/>
+          <w:sz w:val="18"/>
+          <w:szCs w:val="18"/>
+        </w:rPr>
+        <w:t>Chen</w:t>
+      </w:r>
+      <w:proofErr w:type="spellEnd"/>
+      <w:r>
+        <w:rPr>
+          <w:rFonts w:ascii="Times New Roman" w:hAnsi="Times New Roman" w:cs="Times New Roman"/>
+          <w:sz w:val="18"/>
+          <w:szCs w:val="18"/>
+        </w:rPr>
+        <w:t>, “</w:t>
+      </w:r>
+      <w:proofErr w:type="spellStart"/>
+      <w:r>
+        <w:rPr>
+          <w:rFonts w:ascii="Times New Roman" w:hAnsi="Times New Roman" w:cs="Times New Roman"/>
+          <w:sz w:val="18"/>
+          <w:szCs w:val="18"/>
+        </w:rPr>
+        <w:t>License</w:t>
+      </w:r>
+      <w:proofErr w:type="spellEnd"/>
+      <w:r>
+        <w:rPr>
+          <w:rFonts w:ascii="Times New Roman" w:hAnsi="Times New Roman" w:cs="Times New Roman"/>
+          <w:sz w:val="18"/>
+          <w:szCs w:val="18"/>
+        </w:rPr>
+        <w:t xml:space="preserve"> </w:t>
+      </w:r>
+      <w:proofErr w:type="spellStart"/>
+      <w:r>
+        <w:rPr>
+          <w:rFonts w:ascii="Times New Roman" w:hAnsi="Times New Roman" w:cs="Times New Roman"/>
+          <w:sz w:val="18"/>
+          <w:szCs w:val="18"/>
+        </w:rPr>
+        <w:t>Plate</w:t>
+      </w:r>
+      <w:proofErr w:type="spellEnd"/>
+      <w:r>
+        <w:rPr>
+          <w:rFonts w:ascii="Times New Roman" w:hAnsi="Times New Roman" w:cs="Times New Roman"/>
+          <w:sz w:val="18"/>
+          <w:szCs w:val="18"/>
+        </w:rPr>
+        <w:t xml:space="preserve"> </w:t>
+      </w:r>
+      <w:proofErr w:type="spellStart"/>
+      <w:r>
+        <w:rPr>
+          <w:rFonts w:ascii="Times New Roman" w:hAnsi="Times New Roman" w:cs="Times New Roman"/>
+          <w:sz w:val="18"/>
+          <w:szCs w:val="18"/>
+        </w:rPr>
+        <w:t>Recognition</w:t>
+      </w:r>
+      <w:proofErr w:type="spellEnd"/>
+      <w:r>
+        <w:rPr>
+          <w:rFonts w:ascii="Times New Roman" w:hAnsi="Times New Roman" w:cs="Times New Roman"/>
+          <w:sz w:val="18"/>
+          <w:szCs w:val="18"/>
+        </w:rPr>
+        <w:t xml:space="preserve">”, M.S. </w:t>
+      </w:r>
+      <w:proofErr w:type="spellStart"/>
+      <w:r>
+        <w:rPr>
+          <w:rFonts w:ascii="Times New Roman" w:hAnsi="Times New Roman" w:cs="Times New Roman"/>
+          <w:sz w:val="18"/>
+          <w:szCs w:val="18"/>
+        </w:rPr>
+        <w:t>thesis</w:t>
+      </w:r>
+      <w:proofErr w:type="spellEnd"/>
+      <w:r>
+        <w:rPr>
+          <w:rFonts w:ascii="Times New Roman" w:hAnsi="Times New Roman" w:cs="Times New Roman"/>
+          <w:sz w:val="18"/>
+          <w:szCs w:val="18"/>
+        </w:rPr>
+        <w:t xml:space="preserve">, </w:t>
+      </w:r>
+      <w:proofErr w:type="spellStart"/>
+      <w:r>
+        <w:rPr>
+          <w:rFonts w:ascii="Times New Roman" w:hAnsi="Times New Roman" w:cs="Times New Roman"/>
+          <w:sz w:val="18"/>
+          <w:szCs w:val="18"/>
+        </w:rPr>
+        <w:t>Fac</w:t>
+      </w:r>
+      <w:proofErr w:type="spellEnd"/>
+      <w:r>
+        <w:rPr>
+          <w:rFonts w:ascii="Times New Roman" w:hAnsi="Times New Roman" w:cs="Times New Roman"/>
+          <w:sz w:val="18"/>
+          <w:szCs w:val="18"/>
+        </w:rPr>
+        <w:t xml:space="preserve">. of </w:t>
+      </w:r>
+      <w:proofErr w:type="spellStart"/>
+      <w:r>
+        <w:rPr>
+          <w:rFonts w:ascii="Times New Roman" w:hAnsi="Times New Roman" w:cs="Times New Roman"/>
+          <w:sz w:val="18"/>
+          <w:szCs w:val="18"/>
+        </w:rPr>
+        <w:t>Eng</w:t>
+      </w:r>
+      <w:proofErr w:type="spellEnd"/>
+      <w:r>
+        <w:rPr>
+          <w:rFonts w:ascii="Times New Roman" w:hAnsi="Times New Roman" w:cs="Times New Roman"/>
+          <w:sz w:val="18"/>
+          <w:szCs w:val="18"/>
+        </w:rPr>
+        <w:t xml:space="preserve">. and </w:t>
+      </w:r>
+      <w:proofErr w:type="spellStart"/>
+      <w:r>
+        <w:rPr>
+          <w:rFonts w:ascii="Times New Roman" w:hAnsi="Times New Roman" w:cs="Times New Roman"/>
+          <w:sz w:val="18"/>
+          <w:szCs w:val="18"/>
+        </w:rPr>
+        <w:t>Sust</w:t>
+      </w:r>
+      <w:proofErr w:type="spellEnd"/>
+      <w:r>
+        <w:rPr>
+          <w:rFonts w:ascii="Times New Roman" w:hAnsi="Times New Roman" w:cs="Times New Roman"/>
+          <w:sz w:val="18"/>
+          <w:szCs w:val="18"/>
+        </w:rPr>
+        <w:t xml:space="preserve">. </w:t>
+      </w:r>
+      <w:proofErr w:type="spellStart"/>
+      <w:r>
+        <w:rPr>
+          <w:rFonts w:ascii="Times New Roman" w:hAnsi="Times New Roman" w:cs="Times New Roman"/>
+          <w:sz w:val="18"/>
+          <w:szCs w:val="18"/>
+        </w:rPr>
+        <w:t>Dev</w:t>
+      </w:r>
+      <w:proofErr w:type="spellEnd"/>
+      <w:r>
+        <w:rPr>
+          <w:rFonts w:ascii="Times New Roman" w:hAnsi="Times New Roman" w:cs="Times New Roman"/>
+          <w:sz w:val="18"/>
+          <w:szCs w:val="18"/>
+        </w:rPr>
+        <w:t xml:space="preserve">., Univ. of Gävle, Gävle, </w:t>
+      </w:r>
+      <w:proofErr w:type="spellStart"/>
+      <w:r>
+        <w:rPr>
+          <w:rFonts w:ascii="Times New Roman" w:hAnsi="Times New Roman" w:cs="Times New Roman"/>
+          <w:sz w:val="18"/>
+          <w:szCs w:val="18"/>
+        </w:rPr>
+        <w:t>Sweden</w:t>
+      </w:r>
+      <w:proofErr w:type="spellEnd"/>
+      <w:r>
+        <w:rPr>
+          <w:rFonts w:ascii="Times New Roman" w:hAnsi="Times New Roman" w:cs="Times New Roman"/>
+          <w:sz w:val="18"/>
+          <w:szCs w:val="18"/>
+        </w:rPr>
+        <w:t>, 2011.</w:t>
       </w:r>
     </w:p>
     <w:p>
@@ -2236,7 +4500,151 @@
           <w:sz w:val="18"/>
           <w:szCs w:val="18"/>
         </w:rPr>
-        <w:t>L. D. Han, Myong-KeeJeong, F. Moraes Oliveira-Neto, “U03: License Plate Recognition (Phase A)”, NTRC Inc. Univ. Transp. Cent., Knoxville, TN, Rep., DTRT06G-0043, May 2008.</w:t>
+        <w:t xml:space="preserve">L. D. Han, </w:t>
+      </w:r>
+      <w:proofErr w:type="spellStart"/>
+      <w:r>
+        <w:rPr>
+          <w:rFonts w:ascii="Times New Roman" w:hAnsi="Times New Roman" w:cs="Times New Roman"/>
+          <w:sz w:val="18"/>
+          <w:szCs w:val="18"/>
+        </w:rPr>
+        <w:t>Myong-KeeJeong</w:t>
+      </w:r>
+      <w:proofErr w:type="spellEnd"/>
+      <w:r>
+        <w:rPr>
+          <w:rFonts w:ascii="Times New Roman" w:hAnsi="Times New Roman" w:cs="Times New Roman"/>
+          <w:sz w:val="18"/>
+          <w:szCs w:val="18"/>
+        </w:rPr>
+        <w:t xml:space="preserve">, F. </w:t>
+      </w:r>
+      <w:proofErr w:type="spellStart"/>
+      <w:r>
+        <w:rPr>
+          <w:rFonts w:ascii="Times New Roman" w:hAnsi="Times New Roman" w:cs="Times New Roman"/>
+          <w:sz w:val="18"/>
+          <w:szCs w:val="18"/>
+        </w:rPr>
+        <w:t>Moraes</w:t>
+      </w:r>
+      <w:proofErr w:type="spellEnd"/>
+      <w:r>
+        <w:rPr>
+          <w:rFonts w:ascii="Times New Roman" w:hAnsi="Times New Roman" w:cs="Times New Roman"/>
+          <w:sz w:val="18"/>
+          <w:szCs w:val="18"/>
+        </w:rPr>
+        <w:t xml:space="preserve"> Oliveira-Neto, “U03: </w:t>
+      </w:r>
+      <w:proofErr w:type="spellStart"/>
+      <w:r>
+        <w:rPr>
+          <w:rFonts w:ascii="Times New Roman" w:hAnsi="Times New Roman" w:cs="Times New Roman"/>
+          <w:sz w:val="18"/>
+          <w:szCs w:val="18"/>
+        </w:rPr>
+        <w:t>License</w:t>
+      </w:r>
+      <w:proofErr w:type="spellEnd"/>
+      <w:r>
+        <w:rPr>
+          <w:rFonts w:ascii="Times New Roman" w:hAnsi="Times New Roman" w:cs="Times New Roman"/>
+          <w:sz w:val="18"/>
+          <w:szCs w:val="18"/>
+        </w:rPr>
+        <w:t xml:space="preserve"> </w:t>
+      </w:r>
+      <w:proofErr w:type="spellStart"/>
+      <w:r>
+        <w:rPr>
+          <w:rFonts w:ascii="Times New Roman" w:hAnsi="Times New Roman" w:cs="Times New Roman"/>
+          <w:sz w:val="18"/>
+          <w:szCs w:val="18"/>
+        </w:rPr>
+        <w:t>Plate</w:t>
+      </w:r>
+      <w:proofErr w:type="spellEnd"/>
+      <w:r>
+        <w:rPr>
+          <w:rFonts w:ascii="Times New Roman" w:hAnsi="Times New Roman" w:cs="Times New Roman"/>
+          <w:sz w:val="18"/>
+          <w:szCs w:val="18"/>
+        </w:rPr>
+        <w:t xml:space="preserve"> </w:t>
+      </w:r>
+      <w:proofErr w:type="spellStart"/>
+      <w:r>
+        <w:rPr>
+          <w:rFonts w:ascii="Times New Roman" w:hAnsi="Times New Roman" w:cs="Times New Roman"/>
+          <w:sz w:val="18"/>
+          <w:szCs w:val="18"/>
+        </w:rPr>
+        <w:t>Recognition</w:t>
+      </w:r>
+      <w:proofErr w:type="spellEnd"/>
+      <w:r>
+        <w:rPr>
+          <w:rFonts w:ascii="Times New Roman" w:hAnsi="Times New Roman" w:cs="Times New Roman"/>
+          <w:sz w:val="18"/>
+          <w:szCs w:val="18"/>
+        </w:rPr>
+        <w:t xml:space="preserve"> (</w:t>
+      </w:r>
+      <w:proofErr w:type="spellStart"/>
+      <w:r>
+        <w:rPr>
+          <w:rFonts w:ascii="Times New Roman" w:hAnsi="Times New Roman" w:cs="Times New Roman"/>
+          <w:sz w:val="18"/>
+          <w:szCs w:val="18"/>
+        </w:rPr>
+        <w:t>Phase</w:t>
+      </w:r>
+      <w:proofErr w:type="spellEnd"/>
+      <w:r>
+        <w:rPr>
+          <w:rFonts w:ascii="Times New Roman" w:hAnsi="Times New Roman" w:cs="Times New Roman"/>
+          <w:sz w:val="18"/>
+          <w:szCs w:val="18"/>
+        </w:rPr>
+        <w:t xml:space="preserve"> A)”, NTRC Inc. Univ. </w:t>
+      </w:r>
+      <w:proofErr w:type="spellStart"/>
+      <w:r>
+        <w:rPr>
+          <w:rFonts w:ascii="Times New Roman" w:hAnsi="Times New Roman" w:cs="Times New Roman"/>
+          <w:sz w:val="18"/>
+          <w:szCs w:val="18"/>
+        </w:rPr>
+        <w:t>Transp</w:t>
+      </w:r>
+      <w:proofErr w:type="spellEnd"/>
+      <w:r>
+        <w:rPr>
+          <w:rFonts w:ascii="Times New Roman" w:hAnsi="Times New Roman" w:cs="Times New Roman"/>
+          <w:sz w:val="18"/>
+          <w:szCs w:val="18"/>
+        </w:rPr>
+        <w:t xml:space="preserve">. Cent., Knoxville, TN, Rep., DTRT06G-0043, </w:t>
+      </w:r>
+      <w:proofErr w:type="spellStart"/>
+      <w:r>
+        <w:rPr>
+          <w:rFonts w:ascii="Times New Roman" w:hAnsi="Times New Roman" w:cs="Times New Roman"/>
+          <w:sz w:val="18"/>
+          <w:szCs w:val="18"/>
+        </w:rPr>
+        <w:t>May</w:t>
+      </w:r>
+      <w:proofErr w:type="spellEnd"/>
+      <w:r>
+        <w:rPr>
+          <w:rFonts w:ascii="Times New Roman" w:hAnsi="Times New Roman" w:cs="Times New Roman"/>
+          <w:sz w:val="18"/>
+          <w:szCs w:val="18"/>
+        </w:rPr>
+        <w:t xml:space="preserve"> 2008.</w:t>
       </w:r>
     </w:p>
     <w:p>
@@ -2259,8 +4667,135 @@
           <w:sz w:val="18"/>
           <w:szCs w:val="18"/>
         </w:rPr>
-        <w:t xml:space="preserve">P. Pathak. (2010,May). Image Compression Algorithms for Fingerprint System. </w:t>
-      </w:r>
+        <w:t xml:space="preserve">P. </w:t>
+      </w:r>
+      <w:proofErr w:type="spellStart"/>
+      <w:r>
+        <w:rPr>
+          <w:rFonts w:ascii="Times New Roman" w:hAnsi="Times New Roman" w:cs="Times New Roman"/>
+          <w:sz w:val="18"/>
+          <w:szCs w:val="18"/>
+        </w:rPr>
+        <w:t>Pathak</w:t>
+      </w:r>
+      <w:proofErr w:type="spellEnd"/>
+      <w:r>
+        <w:rPr>
+          <w:rFonts w:ascii="Times New Roman" w:hAnsi="Times New Roman" w:cs="Times New Roman"/>
+          <w:sz w:val="18"/>
+          <w:szCs w:val="18"/>
+        </w:rPr>
+        <w:t xml:space="preserve">. (2010,May). </w:t>
+      </w:r>
+      <w:proofErr w:type="spellStart"/>
+      <w:r>
+        <w:rPr>
+          <w:rFonts w:ascii="Times New Roman" w:hAnsi="Times New Roman" w:cs="Times New Roman"/>
+          <w:sz w:val="18"/>
+          <w:szCs w:val="18"/>
+        </w:rPr>
+        <w:t>Image</w:t>
+      </w:r>
+      <w:proofErr w:type="spellEnd"/>
+      <w:r>
+        <w:rPr>
+          <w:rFonts w:ascii="Times New Roman" w:hAnsi="Times New Roman" w:cs="Times New Roman"/>
+          <w:sz w:val="18"/>
+          <w:szCs w:val="18"/>
+        </w:rPr>
+        <w:t xml:space="preserve"> </w:t>
+      </w:r>
+      <w:proofErr w:type="spellStart"/>
+      <w:r>
+        <w:rPr>
+          <w:rFonts w:ascii="Times New Roman" w:hAnsi="Times New Roman" w:cs="Times New Roman"/>
+          <w:sz w:val="18"/>
+          <w:szCs w:val="18"/>
+        </w:rPr>
+        <w:t>Compression</w:t>
+      </w:r>
+      <w:proofErr w:type="spellEnd"/>
+      <w:r>
+        <w:rPr>
+          <w:rFonts w:ascii="Times New Roman" w:hAnsi="Times New Roman" w:cs="Times New Roman"/>
+          <w:sz w:val="18"/>
+          <w:szCs w:val="18"/>
+        </w:rPr>
+        <w:t xml:space="preserve"> </w:t>
+      </w:r>
+      <w:proofErr w:type="spellStart"/>
+      <w:r>
+        <w:rPr>
+          <w:rFonts w:ascii="Times New Roman" w:hAnsi="Times New Roman" w:cs="Times New Roman"/>
+          <w:sz w:val="18"/>
+          <w:szCs w:val="18"/>
+        </w:rPr>
+        <w:t>Algorithms</w:t>
+      </w:r>
+      <w:proofErr w:type="spellEnd"/>
+      <w:r>
+        <w:rPr>
+          <w:rFonts w:ascii="Times New Roman" w:hAnsi="Times New Roman" w:cs="Times New Roman"/>
+          <w:sz w:val="18"/>
+          <w:szCs w:val="18"/>
+        </w:rPr>
+        <w:t xml:space="preserve"> </w:t>
+      </w:r>
+      <w:proofErr w:type="spellStart"/>
+      <w:r>
+        <w:rPr>
+          <w:rFonts w:ascii="Times New Roman" w:hAnsi="Times New Roman" w:cs="Times New Roman"/>
+          <w:sz w:val="18"/>
+          <w:szCs w:val="18"/>
+        </w:rPr>
+        <w:t>for</w:t>
+      </w:r>
+      <w:proofErr w:type="spellEnd"/>
+      <w:r>
+        <w:rPr>
+          <w:rFonts w:ascii="Times New Roman" w:hAnsi="Times New Roman" w:cs="Times New Roman"/>
+          <w:sz w:val="18"/>
+          <w:szCs w:val="18"/>
+        </w:rPr>
+        <w:t xml:space="preserve"> </w:t>
+      </w:r>
+      <w:proofErr w:type="spellStart"/>
+      <w:r>
+        <w:rPr>
+          <w:rFonts w:ascii="Times New Roman" w:hAnsi="Times New Roman" w:cs="Times New Roman"/>
+          <w:sz w:val="18"/>
+          <w:szCs w:val="18"/>
+        </w:rPr>
+        <w:t>Fingerprint</w:t>
+      </w:r>
+      <w:proofErr w:type="spellEnd"/>
+      <w:r>
+        <w:rPr>
+          <w:rFonts w:ascii="Times New Roman" w:hAnsi="Times New Roman" w:cs="Times New Roman"/>
+          <w:sz w:val="18"/>
+          <w:szCs w:val="18"/>
+        </w:rPr>
+        <w:t xml:space="preserve"> </w:t>
+      </w:r>
+      <w:proofErr w:type="spellStart"/>
+      <w:r>
+        <w:rPr>
+          <w:rFonts w:ascii="Times New Roman" w:hAnsi="Times New Roman" w:cs="Times New Roman"/>
+          <w:sz w:val="18"/>
+          <w:szCs w:val="18"/>
+        </w:rPr>
+        <w:t>System</w:t>
+      </w:r>
+      <w:proofErr w:type="spellEnd"/>
+      <w:r>
+        <w:rPr>
+          <w:rFonts w:ascii="Times New Roman" w:hAnsi="Times New Roman" w:cs="Times New Roman"/>
+          <w:sz w:val="18"/>
+          <w:szCs w:val="18"/>
+        </w:rPr>
+        <w:t xml:space="preserve">. </w:t>
+      </w:r>
+      <w:proofErr w:type="spellStart"/>
       <w:r>
         <w:rPr>
           <w:rFonts w:ascii="Times New Roman" w:hAnsi="Times New Roman" w:cs="Times New Roman"/>
@@ -2268,7 +4803,57 @@
           <w:sz w:val="18"/>
           <w:szCs w:val="18"/>
         </w:rPr>
-        <w:t>Int. J. of Comp. Sci. Iss.</w:t>
+        <w:t>Int</w:t>
+      </w:r>
+      <w:proofErr w:type="spellEnd"/>
+      <w:r>
+        <w:rPr>
+          <w:rFonts w:ascii="Times New Roman" w:hAnsi="Times New Roman" w:cs="Times New Roman"/>
+          <w:i/>
+          <w:sz w:val="18"/>
+          <w:szCs w:val="18"/>
+        </w:rPr>
+        <w:t xml:space="preserve">. J. of Comp. </w:t>
+      </w:r>
+      <w:proofErr w:type="spellStart"/>
+      <w:r>
+        <w:rPr>
+          <w:rFonts w:ascii="Times New Roman" w:hAnsi="Times New Roman" w:cs="Times New Roman"/>
+          <w:i/>
+          <w:sz w:val="18"/>
+          <w:szCs w:val="18"/>
+        </w:rPr>
+        <w:t>Sci</w:t>
+      </w:r>
+      <w:proofErr w:type="spellEnd"/>
+      <w:r>
+        <w:rPr>
+          <w:rFonts w:ascii="Times New Roman" w:hAnsi="Times New Roman" w:cs="Times New Roman"/>
+          <w:i/>
+          <w:sz w:val="18"/>
+          <w:szCs w:val="18"/>
+        </w:rPr>
+        <w:t xml:space="preserve">. </w:t>
+      </w:r>
+      <w:proofErr w:type="spellStart"/>
+      <w:r>
+        <w:rPr>
+          <w:rFonts w:ascii="Times New Roman" w:hAnsi="Times New Roman" w:cs="Times New Roman"/>
+          <w:i/>
+          <w:sz w:val="18"/>
+          <w:szCs w:val="18"/>
+        </w:rPr>
+        <w:t>Iss</w:t>
+      </w:r>
+      <w:proofErr w:type="spellEnd"/>
+      <w:r>
+        <w:rPr>
+          <w:rFonts w:ascii="Times New Roman" w:hAnsi="Times New Roman" w:cs="Times New Roman"/>
+          <w:i/>
+          <w:sz w:val="18"/>
+          <w:szCs w:val="18"/>
+        </w:rPr>
+        <w:t>.</w:t>
       </w:r>
       <w:r>
         <w:rPr>
@@ -2293,7 +4878,25 @@
           <w:sz w:val="18"/>
           <w:szCs w:val="18"/>
         </w:rPr>
-        <w:t xml:space="preserve">pp. 45 – 50. Available: </w:t>
+        <w:t xml:space="preserve">pp. 45 – 50. </w:t>
+      </w:r>
+      <w:proofErr w:type="spellStart"/>
+      <w:r>
+        <w:rPr>
+          <w:rFonts w:ascii="Times New Roman" w:hAnsi="Times New Roman" w:cs="Times New Roman"/>
+          <w:sz w:val="18"/>
+          <w:szCs w:val="18"/>
+        </w:rPr>
+        <w:t>Available</w:t>
+      </w:r>
+      <w:proofErr w:type="spellEnd"/>
+      <w:r>
+        <w:rPr>
+          <w:rFonts w:ascii="Times New Roman" w:hAnsi="Times New Roman" w:cs="Times New Roman"/>
+          <w:sz w:val="18"/>
+          <w:szCs w:val="18"/>
+        </w:rPr>
+        <w:t xml:space="preserve">: </w:t>
       </w:r>
       <w:r>
         <w:rPr>
@@ -2324,8 +4927,243 @@
           <w:sz w:val="18"/>
           <w:szCs w:val="18"/>
         </w:rPr>
-        <w:t xml:space="preserve">R. R. Varade, M.R. Dohtre, A.B. Pahurkar. (2013, Feb.). A Survey on Various Median Filtering Techniques for Removal of Impulse Noise from Digital Images. </w:t>
-      </w:r>
+        <w:t xml:space="preserve">R. R. </w:t>
+      </w:r>
+      <w:proofErr w:type="spellStart"/>
+      <w:r>
+        <w:rPr>
+          <w:rFonts w:ascii="Times New Roman" w:hAnsi="Times New Roman" w:cs="Times New Roman"/>
+          <w:sz w:val="18"/>
+          <w:szCs w:val="18"/>
+        </w:rPr>
+        <w:t>Varade</w:t>
+      </w:r>
+      <w:proofErr w:type="spellEnd"/>
+      <w:r>
+        <w:rPr>
+          <w:rFonts w:ascii="Times New Roman" w:hAnsi="Times New Roman" w:cs="Times New Roman"/>
+          <w:sz w:val="18"/>
+          <w:szCs w:val="18"/>
+        </w:rPr>
+        <w:t xml:space="preserve">, M.R. </w:t>
+      </w:r>
+      <w:proofErr w:type="spellStart"/>
+      <w:r>
+        <w:rPr>
+          <w:rFonts w:ascii="Times New Roman" w:hAnsi="Times New Roman" w:cs="Times New Roman"/>
+          <w:sz w:val="18"/>
+          <w:szCs w:val="18"/>
+        </w:rPr>
+        <w:t>Dohtre</w:t>
+      </w:r>
+      <w:proofErr w:type="spellEnd"/>
+      <w:r>
+        <w:rPr>
+          <w:rFonts w:ascii="Times New Roman" w:hAnsi="Times New Roman" w:cs="Times New Roman"/>
+          <w:sz w:val="18"/>
+          <w:szCs w:val="18"/>
+        </w:rPr>
+        <w:t xml:space="preserve">, A.B. </w:t>
+      </w:r>
+      <w:proofErr w:type="spellStart"/>
+      <w:r>
+        <w:rPr>
+          <w:rFonts w:ascii="Times New Roman" w:hAnsi="Times New Roman" w:cs="Times New Roman"/>
+          <w:sz w:val="18"/>
+          <w:szCs w:val="18"/>
+        </w:rPr>
+        <w:t>Pahurkar</w:t>
+      </w:r>
+      <w:proofErr w:type="spellEnd"/>
+      <w:r>
+        <w:rPr>
+          <w:rFonts w:ascii="Times New Roman" w:hAnsi="Times New Roman" w:cs="Times New Roman"/>
+          <w:sz w:val="18"/>
+          <w:szCs w:val="18"/>
+        </w:rPr>
+        <w:t xml:space="preserve">. (2013, Feb.). A </w:t>
+      </w:r>
+      <w:proofErr w:type="spellStart"/>
+      <w:r>
+        <w:rPr>
+          <w:rFonts w:ascii="Times New Roman" w:hAnsi="Times New Roman" w:cs="Times New Roman"/>
+          <w:sz w:val="18"/>
+          <w:szCs w:val="18"/>
+        </w:rPr>
+        <w:t>Survey</w:t>
+      </w:r>
+      <w:proofErr w:type="spellEnd"/>
+      <w:r>
+        <w:rPr>
+          <w:rFonts w:ascii="Times New Roman" w:hAnsi="Times New Roman" w:cs="Times New Roman"/>
+          <w:sz w:val="18"/>
+          <w:szCs w:val="18"/>
+        </w:rPr>
+        <w:t xml:space="preserve"> </w:t>
+      </w:r>
+      <w:proofErr w:type="spellStart"/>
+      <w:r>
+        <w:rPr>
+          <w:rFonts w:ascii="Times New Roman" w:hAnsi="Times New Roman" w:cs="Times New Roman"/>
+          <w:sz w:val="18"/>
+          <w:szCs w:val="18"/>
+        </w:rPr>
+        <w:t>on</w:t>
+      </w:r>
+      <w:proofErr w:type="spellEnd"/>
+      <w:r>
+        <w:rPr>
+          <w:rFonts w:ascii="Times New Roman" w:hAnsi="Times New Roman" w:cs="Times New Roman"/>
+          <w:sz w:val="18"/>
+          <w:szCs w:val="18"/>
+        </w:rPr>
+        <w:t xml:space="preserve"> </w:t>
+      </w:r>
+      <w:proofErr w:type="spellStart"/>
+      <w:r>
+        <w:rPr>
+          <w:rFonts w:ascii="Times New Roman" w:hAnsi="Times New Roman" w:cs="Times New Roman"/>
+          <w:sz w:val="18"/>
+          <w:szCs w:val="18"/>
+        </w:rPr>
+        <w:t>Various</w:t>
+      </w:r>
+      <w:proofErr w:type="spellEnd"/>
+      <w:r>
+        <w:rPr>
+          <w:rFonts w:ascii="Times New Roman" w:hAnsi="Times New Roman" w:cs="Times New Roman"/>
+          <w:sz w:val="18"/>
+          <w:szCs w:val="18"/>
+        </w:rPr>
+        <w:t xml:space="preserve"> Median </w:t>
+      </w:r>
+      <w:proofErr w:type="spellStart"/>
+      <w:r>
+        <w:rPr>
+          <w:rFonts w:ascii="Times New Roman" w:hAnsi="Times New Roman" w:cs="Times New Roman"/>
+          <w:sz w:val="18"/>
+          <w:szCs w:val="18"/>
+        </w:rPr>
+        <w:t>Filtering</w:t>
+      </w:r>
+      <w:proofErr w:type="spellEnd"/>
+      <w:r>
+        <w:rPr>
+          <w:rFonts w:ascii="Times New Roman" w:hAnsi="Times New Roman" w:cs="Times New Roman"/>
+          <w:sz w:val="18"/>
+          <w:szCs w:val="18"/>
+        </w:rPr>
+        <w:t xml:space="preserve"> </w:t>
+      </w:r>
+      <w:proofErr w:type="spellStart"/>
+      <w:r>
+        <w:rPr>
+          <w:rFonts w:ascii="Times New Roman" w:hAnsi="Times New Roman" w:cs="Times New Roman"/>
+          <w:sz w:val="18"/>
+          <w:szCs w:val="18"/>
+        </w:rPr>
+        <w:t>Techniques</w:t>
+      </w:r>
+      <w:proofErr w:type="spellEnd"/>
+      <w:r>
+        <w:rPr>
+          <w:rFonts w:ascii="Times New Roman" w:hAnsi="Times New Roman" w:cs="Times New Roman"/>
+          <w:sz w:val="18"/>
+          <w:szCs w:val="18"/>
+        </w:rPr>
+        <w:t xml:space="preserve"> </w:t>
+      </w:r>
+      <w:proofErr w:type="spellStart"/>
+      <w:r>
+        <w:rPr>
+          <w:rFonts w:ascii="Times New Roman" w:hAnsi="Times New Roman" w:cs="Times New Roman"/>
+          <w:sz w:val="18"/>
+          <w:szCs w:val="18"/>
+        </w:rPr>
+        <w:t>for</w:t>
+      </w:r>
+      <w:proofErr w:type="spellEnd"/>
+      <w:r>
+        <w:rPr>
+          <w:rFonts w:ascii="Times New Roman" w:hAnsi="Times New Roman" w:cs="Times New Roman"/>
+          <w:sz w:val="18"/>
+          <w:szCs w:val="18"/>
+        </w:rPr>
+        <w:t xml:space="preserve"> </w:t>
+      </w:r>
+      <w:proofErr w:type="spellStart"/>
+      <w:r>
+        <w:rPr>
+          <w:rFonts w:ascii="Times New Roman" w:hAnsi="Times New Roman" w:cs="Times New Roman"/>
+          <w:sz w:val="18"/>
+          <w:szCs w:val="18"/>
+        </w:rPr>
+        <w:t>Removal</w:t>
+      </w:r>
+      <w:proofErr w:type="spellEnd"/>
+      <w:r>
+        <w:rPr>
+          <w:rFonts w:ascii="Times New Roman" w:hAnsi="Times New Roman" w:cs="Times New Roman"/>
+          <w:sz w:val="18"/>
+          <w:szCs w:val="18"/>
+        </w:rPr>
+        <w:t xml:space="preserve"> of Impulse </w:t>
+      </w:r>
+      <w:proofErr w:type="spellStart"/>
+      <w:r>
+        <w:rPr>
+          <w:rFonts w:ascii="Times New Roman" w:hAnsi="Times New Roman" w:cs="Times New Roman"/>
+          <w:sz w:val="18"/>
+          <w:szCs w:val="18"/>
+        </w:rPr>
+        <w:t>Noise</w:t>
+      </w:r>
+      <w:proofErr w:type="spellEnd"/>
+      <w:r>
+        <w:rPr>
+          <w:rFonts w:ascii="Times New Roman" w:hAnsi="Times New Roman" w:cs="Times New Roman"/>
+          <w:sz w:val="18"/>
+          <w:szCs w:val="18"/>
+        </w:rPr>
+        <w:t xml:space="preserve"> </w:t>
+      </w:r>
+      <w:proofErr w:type="spellStart"/>
+      <w:r>
+        <w:rPr>
+          <w:rFonts w:ascii="Times New Roman" w:hAnsi="Times New Roman" w:cs="Times New Roman"/>
+          <w:sz w:val="18"/>
+          <w:szCs w:val="18"/>
+        </w:rPr>
+        <w:t>from</w:t>
+      </w:r>
+      <w:proofErr w:type="spellEnd"/>
+      <w:r>
+        <w:rPr>
+          <w:rFonts w:ascii="Times New Roman" w:hAnsi="Times New Roman" w:cs="Times New Roman"/>
+          <w:sz w:val="18"/>
+          <w:szCs w:val="18"/>
+        </w:rPr>
+        <w:t xml:space="preserve"> Digital </w:t>
+      </w:r>
+      <w:proofErr w:type="spellStart"/>
+      <w:r>
+        <w:rPr>
+          <w:rFonts w:ascii="Times New Roman" w:hAnsi="Times New Roman" w:cs="Times New Roman"/>
+          <w:sz w:val="18"/>
+          <w:szCs w:val="18"/>
+        </w:rPr>
+        <w:t>Images</w:t>
+      </w:r>
+      <w:proofErr w:type="spellEnd"/>
+      <w:r>
+        <w:rPr>
+          <w:rFonts w:ascii="Times New Roman" w:hAnsi="Times New Roman" w:cs="Times New Roman"/>
+          <w:sz w:val="18"/>
+          <w:szCs w:val="18"/>
+        </w:rPr>
+        <w:t xml:space="preserve">. </w:t>
+      </w:r>
+      <w:proofErr w:type="spellStart"/>
       <w:r>
         <w:rPr>
           <w:rFonts w:ascii="Times New Roman" w:hAnsi="Times New Roman" w:cs="Times New Roman"/>
@@ -2333,7 +5171,77 @@
           <w:sz w:val="18"/>
           <w:szCs w:val="18"/>
         </w:rPr>
-        <w:t xml:space="preserve">Int. J. of Adv. Res. in Comp. Eng. &amp; Tech. </w:t>
+        <w:t>Int</w:t>
+      </w:r>
+      <w:proofErr w:type="spellEnd"/>
+      <w:r>
+        <w:rPr>
+          <w:rFonts w:ascii="Times New Roman" w:hAnsi="Times New Roman" w:cs="Times New Roman"/>
+          <w:i/>
+          <w:sz w:val="18"/>
+          <w:szCs w:val="18"/>
+        </w:rPr>
+        <w:t xml:space="preserve">. J. of </w:t>
+      </w:r>
+      <w:proofErr w:type="spellStart"/>
+      <w:r>
+        <w:rPr>
+          <w:rFonts w:ascii="Times New Roman" w:hAnsi="Times New Roman" w:cs="Times New Roman"/>
+          <w:i/>
+          <w:sz w:val="18"/>
+          <w:szCs w:val="18"/>
+        </w:rPr>
+        <w:t>Adv</w:t>
+      </w:r>
+      <w:proofErr w:type="spellEnd"/>
+      <w:r>
+        <w:rPr>
+          <w:rFonts w:ascii="Times New Roman" w:hAnsi="Times New Roman" w:cs="Times New Roman"/>
+          <w:i/>
+          <w:sz w:val="18"/>
+          <w:szCs w:val="18"/>
+        </w:rPr>
+        <w:t xml:space="preserve">. Res. in Comp. </w:t>
+      </w:r>
+      <w:proofErr w:type="spellStart"/>
+      <w:r>
+        <w:rPr>
+          <w:rFonts w:ascii="Times New Roman" w:hAnsi="Times New Roman" w:cs="Times New Roman"/>
+          <w:i/>
+          <w:sz w:val="18"/>
+          <w:szCs w:val="18"/>
+        </w:rPr>
+        <w:t>Eng</w:t>
+      </w:r>
+      <w:proofErr w:type="spellEnd"/>
+      <w:r>
+        <w:rPr>
+          <w:rFonts w:ascii="Times New Roman" w:hAnsi="Times New Roman" w:cs="Times New Roman"/>
+          <w:i/>
+          <w:sz w:val="18"/>
+          <w:szCs w:val="18"/>
+        </w:rPr>
+        <w:t xml:space="preserve">. &amp; </w:t>
+      </w:r>
+      <w:proofErr w:type="spellStart"/>
+      <w:r>
+        <w:rPr>
+          <w:rFonts w:ascii="Times New Roman" w:hAnsi="Times New Roman" w:cs="Times New Roman"/>
+          <w:i/>
+          <w:sz w:val="18"/>
+          <w:szCs w:val="18"/>
+        </w:rPr>
+        <w:t>Tech</w:t>
+      </w:r>
+      <w:proofErr w:type="spellEnd"/>
+      <w:r>
+        <w:rPr>
+          <w:rFonts w:ascii="Times New Roman" w:hAnsi="Times New Roman" w:cs="Times New Roman"/>
+          <w:i/>
+          <w:sz w:val="18"/>
+          <w:szCs w:val="18"/>
+        </w:rPr>
+        <w:t xml:space="preserve">. </w:t>
       </w:r>
       <w:r>
         <w:rPr>
@@ -2358,7 +5266,25 @@
           <w:sz w:val="18"/>
           <w:szCs w:val="18"/>
         </w:rPr>
-        <w:t xml:space="preserve">, pp. 606-609. Available: </w:t>
+        <w:t xml:space="preserve">, pp. 606-609. </w:t>
+      </w:r>
+      <w:proofErr w:type="spellStart"/>
+      <w:r>
+        <w:rPr>
+          <w:rFonts w:ascii="Times New Roman" w:hAnsi="Times New Roman" w:cs="Times New Roman"/>
+          <w:sz w:val="18"/>
+          <w:szCs w:val="18"/>
+        </w:rPr>
+        <w:t>Available</w:t>
+      </w:r>
+      <w:proofErr w:type="spellEnd"/>
+      <w:r>
+        <w:rPr>
+          <w:rFonts w:ascii="Times New Roman" w:hAnsi="Times New Roman" w:cs="Times New Roman"/>
+          <w:sz w:val="18"/>
+          <w:szCs w:val="18"/>
+        </w:rPr>
+        <w:t xml:space="preserve">: </w:t>
       </w:r>
       <w:r>
         <w:rPr>
@@ -2580,10 +5506,99 @@
   <w:abstractNum w:abstractNumId="2">
     <w:nsid w:val="564F6F6E"/>
     <w:multiLevelType w:val="hybridMultilevel"/>
-    <w:tmpl w:val="2B98AD4A"/>
+    <w:tmpl w:val="308CD8E4"/>
     <w:lvl w:ilvl="0" w:tplc="5ACA5C06">
       <w:start w:val="1"/>
       <w:numFmt w:val="upperRoman"/>
+      <w:lvlText w:val="%1."/>
+      <w:lvlJc w:val="left"/>
+      <w:pPr>
+        <w:ind w:left="720" w:hanging="360"/>
+      </w:pPr>
+      <w:rPr>
+        <w:rFonts w:hint="default"/>
+      </w:rPr>
+    </w:lvl>
+    <w:lvl w:ilvl="1" w:tplc="0C0A0019" w:tentative="1">
+      <w:start w:val="1"/>
+      <w:numFmt w:val="lowerLetter"/>
+      <w:lvlText w:val="%2."/>
+      <w:lvlJc w:val="left"/>
+      <w:pPr>
+        <w:ind w:left="1440" w:hanging="360"/>
+      </w:pPr>
+    </w:lvl>
+    <w:lvl w:ilvl="2" w:tplc="0C0A001B" w:tentative="1">
+      <w:start w:val="1"/>
+      <w:numFmt w:val="lowerRoman"/>
+      <w:lvlText w:val="%3."/>
+      <w:lvlJc w:val="right"/>
+      <w:pPr>
+        <w:ind w:left="2160" w:hanging="180"/>
+      </w:pPr>
+    </w:lvl>
+    <w:lvl w:ilvl="3" w:tplc="0C0A000F" w:tentative="1">
+      <w:start w:val="1"/>
+      <w:numFmt w:val="decimal"/>
+      <w:lvlText w:val="%4."/>
+      <w:lvlJc w:val="left"/>
+      <w:pPr>
+        <w:ind w:left="2880" w:hanging="360"/>
+      </w:pPr>
+    </w:lvl>
+    <w:lvl w:ilvl="4" w:tplc="0C0A0019" w:tentative="1">
+      <w:start w:val="1"/>
+      <w:numFmt w:val="lowerLetter"/>
+      <w:lvlText w:val="%5."/>
+      <w:lvlJc w:val="left"/>
+      <w:pPr>
+        <w:ind w:left="3600" w:hanging="360"/>
+      </w:pPr>
+    </w:lvl>
+    <w:lvl w:ilvl="5" w:tplc="0C0A001B" w:tentative="1">
+      <w:start w:val="1"/>
+      <w:numFmt w:val="lowerRoman"/>
+      <w:lvlText w:val="%6."/>
+      <w:lvlJc w:val="right"/>
+      <w:pPr>
+        <w:ind w:left="4320" w:hanging="180"/>
+      </w:pPr>
+    </w:lvl>
+    <w:lvl w:ilvl="6" w:tplc="0C0A000F" w:tentative="1">
+      <w:start w:val="1"/>
+      <w:numFmt w:val="decimal"/>
+      <w:lvlText w:val="%7."/>
+      <w:lvlJc w:val="left"/>
+      <w:pPr>
+        <w:ind w:left="5040" w:hanging="360"/>
+      </w:pPr>
+    </w:lvl>
+    <w:lvl w:ilvl="7" w:tplc="0C0A0019" w:tentative="1">
+      <w:start w:val="1"/>
+      <w:numFmt w:val="lowerLetter"/>
+      <w:lvlText w:val="%8."/>
+      <w:lvlJc w:val="left"/>
+      <w:pPr>
+        <w:ind w:left="5760" w:hanging="360"/>
+      </w:pPr>
+    </w:lvl>
+    <w:lvl w:ilvl="8" w:tplc="0C0A001B" w:tentative="1">
+      <w:start w:val="1"/>
+      <w:numFmt w:val="lowerRoman"/>
+      <w:lvlText w:val="%9."/>
+      <w:lvlJc w:val="right"/>
+      <w:pPr>
+        <w:ind w:left="6480" w:hanging="180"/>
+      </w:pPr>
+    </w:lvl>
+  </w:abstractNum>
+  <w:abstractNum w:abstractNumId="3">
+    <w:nsid w:val="618447E1"/>
+    <w:multiLevelType w:val="hybridMultilevel"/>
+    <w:tmpl w:val="7FE4BEF0"/>
+    <w:lvl w:ilvl="0" w:tplc="0C0A000F">
+      <w:start w:val="1"/>
+      <w:numFmt w:val="decimal"/>
       <w:lvlText w:val="%1."/>
       <w:lvlJc w:val="left"/>
       <w:pPr>
@@ -2674,6 +5689,9 @@
   </w:num>
   <w:num w:numId="3">
     <w:abstractNumId w:val="0"/>
+  </w:num>
+  <w:num w:numId="4">
+    <w:abstractNumId w:val="3"/>
   </w:num>
 </w:numbering>
 </file>
@@ -3493,7 +6511,7 @@
 </file>
 
 <file path=customXml/itemProps1.xml><?xml version="1.0" encoding="utf-8"?>
-<ds:datastoreItem xmlns:ds="http://schemas.openxmlformats.org/officeDocument/2006/customXml" ds:itemID="{5D15E63E-8420-E248-9655-C20C2EDDD99E}">
+<ds:datastoreItem xmlns:ds="http://schemas.openxmlformats.org/officeDocument/2006/customXml" ds:itemID="{2904FE5B-E05F-DB4B-A0D8-FB5A81D3A438}">
   <ds:schemaRefs>
     <ds:schemaRef ds:uri="http://schemas.openxmlformats.org/officeDocument/2006/bibliography"/>
   </ds:schemaRefs>
